--- a/TP3/Rapport.docx
+++ b/TP3/Rapport.docx
@@ -4,64 +4,68 @@
   <w:body>
     <w:p>
       <w:pPr>
-        <w:rPr>
-          <w:rFonts w:ascii="Century Gothic" w:hAnsi="Century Gothic"/>
+        <w:jc w:val="center"/>
+        <w:rPr>
+          <w:rFonts w:ascii="Century Gothic" w:hAnsi="Century Gothic"/>
+          <w:b/>
           <w:sz w:val="28"/>
           <w:szCs w:val="24"/>
           <w:lang w:val="fr-CA"/>
         </w:rPr>
       </w:pPr>
-      <w:r>
-        <w:rPr>
-          <w:rFonts w:ascii="Century Gothic" w:hAnsi="Century Gothic"/>
+    </w:p>
+    <w:p>
+      <w:pPr>
+        <w:jc w:val="center"/>
+        <w:rPr>
+          <w:rFonts w:ascii="Century Gothic" w:hAnsi="Century Gothic"/>
+          <w:b/>
           <w:sz w:val="28"/>
           <w:szCs w:val="24"/>
           <w:lang w:val="fr-CA"/>
         </w:rPr>
-        <w:t>Chloé Constantineau – 1720146</w:t>
-      </w:r>
-    </w:p>
-    <w:p>
-      <w:pPr>
-        <w:rPr>
-          <w:rFonts w:ascii="Century Gothic" w:hAnsi="Century Gothic"/>
+      </w:pPr>
+    </w:p>
+    <w:p>
+      <w:pPr>
+        <w:jc w:val="center"/>
+        <w:rPr>
+          <w:rFonts w:ascii="Century Gothic" w:hAnsi="Century Gothic"/>
+          <w:b/>
           <w:sz w:val="28"/>
           <w:szCs w:val="24"/>
           <w:lang w:val="fr-CA"/>
         </w:rPr>
       </w:pPr>
-      <w:r>
-        <w:rPr>
-          <w:rFonts w:ascii="Century Gothic" w:hAnsi="Century Gothic"/>
+    </w:p>
+    <w:p>
+      <w:pPr>
+        <w:jc w:val="center"/>
+        <w:rPr>
+          <w:rFonts w:ascii="Century Gothic" w:hAnsi="Century Gothic"/>
+          <w:b/>
           <w:sz w:val="28"/>
           <w:szCs w:val="24"/>
           <w:lang w:val="fr-CA"/>
         </w:rPr>
-        <w:t xml:space="preserve">Véronique Demers </w:t>
-      </w:r>
-      <w:r>
-        <w:rPr>
-          <w:rFonts w:ascii="Century Gothic" w:hAnsi="Century Gothic"/>
+      </w:pPr>
+      <w:r>
+        <w:rPr>
+          <w:rFonts w:ascii="Century Gothic" w:hAnsi="Century Gothic"/>
+          <w:b/>
           <w:sz w:val="28"/>
           <w:szCs w:val="24"/>
           <w:lang w:val="fr-CA"/>
         </w:rPr>
-        <w:t>–</w:t>
-      </w:r>
-      <w:r>
-        <w:rPr>
-          <w:rFonts w:ascii="Century Gothic" w:hAnsi="Century Gothic"/>
-          <w:sz w:val="28"/>
-          <w:szCs w:val="24"/>
-          <w:lang w:val="fr-CA"/>
-        </w:rPr>
-        <w:t xml:space="preserve"> 1783901</w:t>
-      </w:r>
-    </w:p>
-    <w:p>
-      <w:pPr>
+        <w:t>INF8480</w:t>
+      </w:r>
+    </w:p>
+    <w:p>
+      <w:pPr>
+        <w:jc w:val="center"/>
         <w:rPr>
           <w:rFonts w:ascii="Century Gothic" w:hAnsi="Century Gothic" w:cs="Segoe UI"/>
+          <w:b/>
           <w:color w:val="000000"/>
           <w:sz w:val="28"/>
           <w:szCs w:val="24"/>
@@ -72,15 +76,7 @@
       <w:r>
         <w:rPr>
           <w:rFonts w:ascii="Century Gothic" w:hAnsi="Century Gothic"/>
-          <w:sz w:val="28"/>
-          <w:szCs w:val="24"/>
-          <w:lang w:val="fr-CA"/>
-        </w:rPr>
-        <w:t xml:space="preserve">INF8480 - </w:t>
-      </w:r>
-      <w:r>
-        <w:rPr>
-          <w:rFonts w:ascii="Century Gothic" w:hAnsi="Century Gothic"/>
+          <w:b/>
           <w:color w:val="262626"/>
           <w:sz w:val="28"/>
           <w:szCs w:val="24"/>
@@ -91,6 +87,7 @@
     </w:p>
     <w:p>
       <w:pPr>
+        <w:jc w:val="center"/>
         <w:rPr>
           <w:rFonts w:ascii="Century Gothic" w:hAnsi="Century Gothic"/>
           <w:sz w:val="28"/>
@@ -98,20 +95,79 @@
           <w:lang w:val="fr-CA"/>
         </w:rPr>
       </w:pPr>
-      <w:r>
+    </w:p>
+    <w:p>
+      <w:pPr>
+        <w:jc w:val="center"/>
         <w:rPr>
           <w:rFonts w:ascii="Century Gothic" w:hAnsi="Century Gothic"/>
           <w:sz w:val="28"/>
           <w:szCs w:val="24"/>
           <w:lang w:val="fr-CA"/>
         </w:rPr>
+      </w:pPr>
+    </w:p>
+    <w:p>
+      <w:pPr>
+        <w:jc w:val="center"/>
+        <w:rPr>
+          <w:rFonts w:ascii="Century Gothic" w:hAnsi="Century Gothic"/>
+          <w:sz w:val="28"/>
+          <w:szCs w:val="24"/>
+          <w:lang w:val="fr-CA"/>
+        </w:rPr>
+      </w:pPr>
+    </w:p>
+    <w:p>
+      <w:pPr>
+        <w:jc w:val="center"/>
+        <w:rPr>
+          <w:rFonts w:ascii="Century Gothic" w:hAnsi="Century Gothic"/>
+          <w:sz w:val="28"/>
+          <w:szCs w:val="24"/>
+          <w:lang w:val="fr-CA"/>
+        </w:rPr>
+      </w:pPr>
+    </w:p>
+    <w:p>
+      <w:pPr>
+        <w:jc w:val="center"/>
+        <w:rPr>
+          <w:rFonts w:ascii="Century Gothic" w:hAnsi="Century Gothic"/>
+          <w:sz w:val="28"/>
+          <w:szCs w:val="24"/>
+          <w:lang w:val="fr-CA"/>
+        </w:rPr>
+      </w:pPr>
+    </w:p>
+    <w:p>
+      <w:pPr>
+        <w:jc w:val="center"/>
+        <w:rPr>
+          <w:rFonts w:ascii="Century Gothic" w:hAnsi="Century Gothic"/>
+          <w:b/>
+          <w:sz w:val="28"/>
+          <w:szCs w:val="24"/>
+          <w:lang w:val="fr-CA"/>
+        </w:rPr>
+      </w:pPr>
+      <w:r>
+        <w:rPr>
+          <w:rFonts w:ascii="Century Gothic" w:hAnsi="Century Gothic"/>
+          <w:b/>
+          <w:sz w:val="28"/>
+          <w:szCs w:val="24"/>
+          <w:lang w:val="fr-CA"/>
+        </w:rPr>
         <w:t>Groupe laboratoire 03</w:t>
       </w:r>
     </w:p>
     <w:p>
       <w:pPr>
-        <w:rPr>
-          <w:rFonts w:ascii="Century Gothic" w:hAnsi="Century Gothic"/>
+        <w:jc w:val="center"/>
+        <w:rPr>
+          <w:rFonts w:ascii="Century Gothic" w:hAnsi="Century Gothic"/>
+          <w:b/>
           <w:sz w:val="28"/>
           <w:szCs w:val="24"/>
           <w:lang w:val="fr-CA"/>
@@ -120,6 +176,7 @@
       <w:r>
         <w:rPr>
           <w:rFonts w:ascii="Century Gothic" w:hAnsi="Century Gothic"/>
+          <w:b/>
           <w:sz w:val="28"/>
           <w:szCs w:val="24"/>
           <w:lang w:val="fr-CA"/>
@@ -129,6 +186,7 @@
     </w:p>
     <w:p>
       <w:pPr>
+        <w:jc w:val="center"/>
         <w:rPr>
           <w:rFonts w:ascii="Century Gothic" w:hAnsi="Century Gothic"/>
           <w:sz w:val="28"/>
@@ -136,13 +194,171 @@
           <w:lang w:val="fr-CA"/>
         </w:rPr>
       </w:pPr>
-      <w:r>
+    </w:p>
+    <w:p>
+      <w:pPr>
+        <w:jc w:val="center"/>
         <w:rPr>
           <w:rFonts w:ascii="Century Gothic" w:hAnsi="Century Gothic"/>
           <w:sz w:val="28"/>
           <w:szCs w:val="24"/>
           <w:lang w:val="fr-CA"/>
         </w:rPr>
+      </w:pPr>
+    </w:p>
+    <w:p>
+      <w:pPr>
+        <w:jc w:val="center"/>
+        <w:rPr>
+          <w:rFonts w:ascii="Century Gothic" w:hAnsi="Century Gothic"/>
+          <w:sz w:val="28"/>
+          <w:szCs w:val="24"/>
+          <w:lang w:val="fr-CA"/>
+        </w:rPr>
+      </w:pPr>
+    </w:p>
+    <w:p>
+      <w:pPr>
+        <w:jc w:val="center"/>
+        <w:rPr>
+          <w:rFonts w:ascii="Century Gothic" w:hAnsi="Century Gothic"/>
+          <w:sz w:val="28"/>
+          <w:szCs w:val="24"/>
+          <w:lang w:val="fr-CA"/>
+        </w:rPr>
+      </w:pPr>
+    </w:p>
+    <w:p>
+      <w:pPr>
+        <w:jc w:val="center"/>
+        <w:rPr>
+          <w:rFonts w:ascii="Century Gothic" w:hAnsi="Century Gothic"/>
+          <w:b/>
+          <w:sz w:val="28"/>
+          <w:szCs w:val="24"/>
+          <w:lang w:val="fr-CA"/>
+        </w:rPr>
+      </w:pPr>
+      <w:r>
+        <w:rPr>
+          <w:rFonts w:ascii="Century Gothic" w:hAnsi="Century Gothic"/>
+          <w:b/>
+          <w:sz w:val="28"/>
+          <w:szCs w:val="24"/>
+          <w:lang w:val="fr-CA"/>
+        </w:rPr>
+        <w:t>Chloé Constantineau – 1720146</w:t>
+      </w:r>
+    </w:p>
+    <w:p>
+      <w:pPr>
+        <w:jc w:val="center"/>
+        <w:rPr>
+          <w:rFonts w:ascii="Century Gothic" w:hAnsi="Century Gothic"/>
+          <w:b/>
+          <w:sz w:val="28"/>
+          <w:szCs w:val="24"/>
+          <w:lang w:val="fr-CA"/>
+        </w:rPr>
+      </w:pPr>
+      <w:r>
+        <w:rPr>
+          <w:rFonts w:ascii="Century Gothic" w:hAnsi="Century Gothic"/>
+          <w:b/>
+          <w:sz w:val="28"/>
+          <w:szCs w:val="24"/>
+          <w:lang w:val="fr-CA"/>
+        </w:rPr>
+        <w:t xml:space="preserve">Véronique Demers </w:t>
+      </w:r>
+      <w:r>
+        <w:rPr>
+          <w:rFonts w:ascii="Century Gothic" w:hAnsi="Century Gothic"/>
+          <w:b/>
+          <w:sz w:val="28"/>
+          <w:szCs w:val="24"/>
+          <w:lang w:val="fr-CA"/>
+        </w:rPr>
+        <w:t>–</w:t>
+      </w:r>
+      <w:r>
+        <w:rPr>
+          <w:rFonts w:ascii="Century Gothic" w:hAnsi="Century Gothic"/>
+          <w:b/>
+          <w:sz w:val="28"/>
+          <w:szCs w:val="24"/>
+          <w:lang w:val="fr-CA"/>
+        </w:rPr>
+        <w:t xml:space="preserve"> 1783901</w:t>
+      </w:r>
+    </w:p>
+    <w:p>
+      <w:pPr>
+        <w:jc w:val="center"/>
+        <w:rPr>
+          <w:rFonts w:ascii="Century Gothic" w:hAnsi="Century Gothic"/>
+          <w:b/>
+          <w:sz w:val="28"/>
+          <w:szCs w:val="24"/>
+          <w:lang w:val="fr-CA"/>
+        </w:rPr>
+      </w:pPr>
+    </w:p>
+    <w:p>
+      <w:pPr>
+        <w:jc w:val="center"/>
+        <w:rPr>
+          <w:rFonts w:ascii="Century Gothic" w:hAnsi="Century Gothic"/>
+          <w:b/>
+          <w:sz w:val="28"/>
+          <w:szCs w:val="24"/>
+          <w:lang w:val="fr-CA"/>
+        </w:rPr>
+      </w:pPr>
+    </w:p>
+    <w:p>
+      <w:pPr>
+        <w:jc w:val="center"/>
+        <w:rPr>
+          <w:rFonts w:ascii="Century Gothic" w:hAnsi="Century Gothic"/>
+          <w:b/>
+          <w:sz w:val="28"/>
+          <w:szCs w:val="24"/>
+          <w:lang w:val="fr-CA"/>
+        </w:rPr>
+      </w:pPr>
+    </w:p>
+    <w:p>
+      <w:pPr>
+        <w:jc w:val="center"/>
+        <w:rPr>
+          <w:rFonts w:ascii="Century Gothic" w:hAnsi="Century Gothic"/>
+          <w:b/>
+          <w:sz w:val="28"/>
+          <w:szCs w:val="24"/>
+          <w:lang w:val="fr-CA"/>
+        </w:rPr>
+      </w:pPr>
+    </w:p>
+    <w:p>
+      <w:pPr>
+        <w:jc w:val="center"/>
+        <w:rPr>
+          <w:rFonts w:ascii="Century Gothic" w:hAnsi="Century Gothic"/>
+          <w:b/>
+          <w:sz w:val="28"/>
+          <w:szCs w:val="24"/>
+          <w:lang w:val="fr-CA"/>
+        </w:rPr>
+      </w:pPr>
+      <w:r>
+        <w:rPr>
+          <w:rFonts w:ascii="Century Gothic" w:hAnsi="Century Gothic"/>
+          <w:b/>
+          <w:sz w:val="28"/>
+          <w:szCs w:val="24"/>
+          <w:lang w:val="fr-CA"/>
+        </w:rPr>
         <w:t>4 décembre 2018</w:t>
       </w:r>
     </w:p>
@@ -174,6 +390,7 @@
           <w:u w:val="single"/>
           <w:lang w:val="fr-CA"/>
         </w:rPr>
+        <w:lastRenderedPageBreak/>
         <w:t>Tests de performance</w:t>
       </w:r>
     </w:p>
@@ -183,6 +400,415 @@
           <w:rFonts w:ascii="Century Gothic" w:hAnsi="Century Gothic"/>
           <w:sz w:val="24"/>
           <w:szCs w:val="24"/>
+          <w:lang w:val="fr-CA"/>
+        </w:rPr>
+      </w:pPr>
+      <w:r>
+        <w:rPr>
+          <w:rFonts w:ascii="Century Gothic" w:hAnsi="Century Gothic"/>
+          <w:sz w:val="24"/>
+          <w:szCs w:val="24"/>
+          <w:lang w:val="fr-CA"/>
+        </w:rPr>
+        <w:t>Une machine</w:t>
+      </w:r>
+    </w:p>
+    <w:tbl>
+      <w:tblPr>
+        <w:tblStyle w:val="Grilledutableau"/>
+        <w:tblW w:w="0" w:type="auto"/>
+        <w:tblLook w:val="04A0" w:firstRow="1" w:lastRow="0" w:firstColumn="1" w:lastColumn="0" w:noHBand="0" w:noVBand="1"/>
+      </w:tblPr>
+      <w:tblGrid>
+        <w:gridCol w:w="1335"/>
+        <w:gridCol w:w="1335"/>
+        <w:gridCol w:w="1336"/>
+        <w:gridCol w:w="1336"/>
+        <w:gridCol w:w="1336"/>
+        <w:gridCol w:w="1336"/>
+        <w:gridCol w:w="1336"/>
+      </w:tblGrid>
+      <w:tr>
+        <w:tc>
+          <w:tcPr>
+            <w:tcW w:w="1335" w:type="dxa"/>
+          </w:tcPr>
+          <w:p>
+            <w:pPr>
+              <w:jc w:val="center"/>
+              <w:rPr>
+                <w:rFonts w:ascii="Century Gothic" w:hAnsi="Century Gothic"/>
+                <w:sz w:val="18"/>
+                <w:szCs w:val="18"/>
+                <w:lang w:val="fr-CA"/>
+              </w:rPr>
+            </w:pPr>
+            <w:r>
+              <w:rPr>
+                <w:rFonts w:ascii="Century Gothic" w:hAnsi="Century Gothic"/>
+                <w:sz w:val="18"/>
+                <w:szCs w:val="18"/>
+                <w:lang w:val="fr-CA"/>
+              </w:rPr>
+              <w:t>Nb Requête</w:t>
+            </w:r>
+          </w:p>
+        </w:tc>
+        <w:tc>
+          <w:tcPr>
+            <w:tcW w:w="1335" w:type="dxa"/>
+          </w:tcPr>
+          <w:p>
+            <w:pPr>
+              <w:jc w:val="center"/>
+              <w:rPr>
+                <w:rFonts w:ascii="Century Gothic" w:hAnsi="Century Gothic"/>
+                <w:sz w:val="18"/>
+                <w:szCs w:val="18"/>
+                <w:lang w:val="fr-CA"/>
+              </w:rPr>
+            </w:pPr>
+            <w:r>
+              <w:rPr>
+                <w:rFonts w:ascii="Century Gothic" w:hAnsi="Century Gothic"/>
+                <w:sz w:val="18"/>
+                <w:szCs w:val="18"/>
+                <w:lang w:val="fr-CA"/>
+              </w:rPr>
+              <w:t>Moyenne</w:t>
+            </w:r>
+          </w:p>
+        </w:tc>
+        <w:tc>
+          <w:tcPr>
+            <w:tcW w:w="1336" w:type="dxa"/>
+          </w:tcPr>
+          <w:p>
+            <w:pPr>
+              <w:jc w:val="center"/>
+              <w:rPr>
+                <w:rFonts w:ascii="Century Gothic" w:hAnsi="Century Gothic"/>
+                <w:sz w:val="18"/>
+                <w:szCs w:val="18"/>
+                <w:lang w:val="fr-CA"/>
+              </w:rPr>
+            </w:pPr>
+            <w:r>
+              <w:rPr>
+                <w:rFonts w:ascii="Century Gothic" w:hAnsi="Century Gothic"/>
+                <w:sz w:val="18"/>
+                <w:szCs w:val="18"/>
+                <w:lang w:val="fr-CA"/>
+              </w:rPr>
+              <w:t>Médiane</w:t>
+            </w:r>
+          </w:p>
+        </w:tc>
+        <w:tc>
+          <w:tcPr>
+            <w:tcW w:w="1336" w:type="dxa"/>
+          </w:tcPr>
+          <w:p>
+            <w:pPr>
+              <w:jc w:val="center"/>
+              <w:rPr>
+                <w:rFonts w:ascii="Century Gothic" w:hAnsi="Century Gothic"/>
+                <w:sz w:val="18"/>
+                <w:szCs w:val="18"/>
+                <w:lang w:val="fr-CA"/>
+              </w:rPr>
+            </w:pPr>
+            <w:r>
+              <w:rPr>
+                <w:rFonts w:ascii="Century Gothic" w:hAnsi="Century Gothic"/>
+                <w:sz w:val="18"/>
+                <w:szCs w:val="18"/>
+                <w:lang w:val="fr-CA"/>
+              </w:rPr>
+              <w:t>Min</w:t>
+            </w:r>
+          </w:p>
+        </w:tc>
+        <w:tc>
+          <w:tcPr>
+            <w:tcW w:w="1336" w:type="dxa"/>
+          </w:tcPr>
+          <w:p>
+            <w:pPr>
+              <w:jc w:val="center"/>
+              <w:rPr>
+                <w:rFonts w:ascii="Century Gothic" w:hAnsi="Century Gothic"/>
+                <w:sz w:val="18"/>
+                <w:szCs w:val="18"/>
+                <w:lang w:val="fr-CA"/>
+              </w:rPr>
+            </w:pPr>
+            <w:r>
+              <w:rPr>
+                <w:rFonts w:ascii="Century Gothic" w:hAnsi="Century Gothic"/>
+                <w:sz w:val="18"/>
+                <w:szCs w:val="18"/>
+                <w:lang w:val="fr-CA"/>
+              </w:rPr>
+              <w:t>Maximum</w:t>
+            </w:r>
+          </w:p>
+        </w:tc>
+        <w:tc>
+          <w:tcPr>
+            <w:tcW w:w="1336" w:type="dxa"/>
+          </w:tcPr>
+          <w:p>
+            <w:pPr>
+              <w:jc w:val="center"/>
+              <w:rPr>
+                <w:rFonts w:ascii="Century Gothic" w:hAnsi="Century Gothic"/>
+                <w:sz w:val="18"/>
+                <w:szCs w:val="18"/>
+                <w:lang w:val="fr-CA"/>
+              </w:rPr>
+            </w:pPr>
+            <w:r>
+              <w:rPr>
+                <w:rFonts w:ascii="Century Gothic" w:hAnsi="Century Gothic"/>
+                <w:sz w:val="18"/>
+                <w:szCs w:val="18"/>
+                <w:lang w:val="fr-CA"/>
+              </w:rPr>
+              <w:t>Erreur</w:t>
+            </w:r>
+          </w:p>
+        </w:tc>
+        <w:tc>
+          <w:tcPr>
+            <w:tcW w:w="1336" w:type="dxa"/>
+          </w:tcPr>
+          <w:p>
+            <w:pPr>
+              <w:jc w:val="center"/>
+              <w:rPr>
+                <w:rFonts w:ascii="Century Gothic" w:hAnsi="Century Gothic"/>
+                <w:sz w:val="18"/>
+                <w:szCs w:val="18"/>
+                <w:lang w:val="fr-CA"/>
+              </w:rPr>
+            </w:pPr>
+            <w:r>
+              <w:rPr>
+                <w:rFonts w:ascii="Century Gothic" w:hAnsi="Century Gothic"/>
+                <w:sz w:val="18"/>
+                <w:szCs w:val="18"/>
+                <w:lang w:val="fr-CA"/>
+              </w:rPr>
+              <w:t>Débit</w:t>
+            </w:r>
+          </w:p>
+        </w:tc>
+      </w:tr>
+      <w:tr>
+        <w:tc>
+          <w:tcPr>
+            <w:tcW w:w="1335" w:type="dxa"/>
+          </w:tcPr>
+          <w:p>
+            <w:pPr>
+              <w:jc w:val="center"/>
+              <w:rPr>
+                <w:rFonts w:ascii="Century Gothic" w:hAnsi="Century Gothic"/>
+                <w:sz w:val="18"/>
+                <w:szCs w:val="18"/>
+                <w:lang w:val="fr-CA"/>
+              </w:rPr>
+            </w:pPr>
+            <w:r>
+              <w:rPr>
+                <w:rFonts w:ascii="Century Gothic" w:hAnsi="Century Gothic"/>
+                <w:sz w:val="18"/>
+                <w:szCs w:val="18"/>
+                <w:lang w:val="fr-CA"/>
+              </w:rPr>
+              <w:t>30</w:t>
+            </w:r>
+          </w:p>
+        </w:tc>
+        <w:tc>
+          <w:tcPr>
+            <w:tcW w:w="1335" w:type="dxa"/>
+          </w:tcPr>
+          <w:p>
+            <w:pPr>
+              <w:jc w:val="center"/>
+              <w:rPr>
+                <w:rFonts w:ascii="Century Gothic" w:hAnsi="Century Gothic"/>
+                <w:sz w:val="18"/>
+                <w:szCs w:val="18"/>
+                <w:lang w:val="fr-CA"/>
+              </w:rPr>
+            </w:pPr>
+            <w:r>
+              <w:rPr>
+                <w:rFonts w:ascii="Century Gothic" w:hAnsi="Century Gothic"/>
+                <w:sz w:val="18"/>
+                <w:szCs w:val="18"/>
+                <w:lang w:val="fr-CA"/>
+              </w:rPr>
+              <w:t>9051</w:t>
+            </w:r>
+          </w:p>
+        </w:tc>
+        <w:tc>
+          <w:tcPr>
+            <w:tcW w:w="1336" w:type="dxa"/>
+          </w:tcPr>
+          <w:p>
+            <w:pPr>
+              <w:jc w:val="center"/>
+              <w:rPr>
+                <w:rFonts w:ascii="Century Gothic" w:hAnsi="Century Gothic"/>
+                <w:sz w:val="18"/>
+                <w:szCs w:val="18"/>
+                <w:lang w:val="fr-CA"/>
+              </w:rPr>
+            </w:pPr>
+            <w:r>
+              <w:rPr>
+                <w:rFonts w:ascii="Century Gothic" w:hAnsi="Century Gothic"/>
+                <w:sz w:val="18"/>
+                <w:szCs w:val="18"/>
+                <w:lang w:val="fr-CA"/>
+              </w:rPr>
+              <w:t>7143</w:t>
+            </w:r>
+          </w:p>
+        </w:tc>
+        <w:tc>
+          <w:tcPr>
+            <w:tcW w:w="1336" w:type="dxa"/>
+          </w:tcPr>
+          <w:p>
+            <w:pPr>
+              <w:jc w:val="center"/>
+              <w:rPr>
+                <w:rFonts w:ascii="Century Gothic" w:hAnsi="Century Gothic"/>
+                <w:sz w:val="18"/>
+                <w:szCs w:val="18"/>
+                <w:lang w:val="fr-CA"/>
+              </w:rPr>
+            </w:pPr>
+            <w:r>
+              <w:rPr>
+                <w:rFonts w:ascii="Century Gothic" w:hAnsi="Century Gothic"/>
+                <w:sz w:val="18"/>
+                <w:szCs w:val="18"/>
+                <w:lang w:val="fr-CA"/>
+              </w:rPr>
+              <w:t>512</w:t>
+            </w:r>
+          </w:p>
+        </w:tc>
+        <w:tc>
+          <w:tcPr>
+            <w:tcW w:w="1336" w:type="dxa"/>
+          </w:tcPr>
+          <w:p>
+            <w:pPr>
+              <w:jc w:val="center"/>
+              <w:rPr>
+                <w:rFonts w:ascii="Century Gothic" w:hAnsi="Century Gothic"/>
+                <w:sz w:val="18"/>
+                <w:szCs w:val="18"/>
+                <w:lang w:val="fr-CA"/>
+              </w:rPr>
+            </w:pPr>
+            <w:r>
+              <w:rPr>
+                <w:rFonts w:ascii="Century Gothic" w:hAnsi="Century Gothic"/>
+                <w:sz w:val="18"/>
+                <w:szCs w:val="18"/>
+                <w:lang w:val="fr-CA"/>
+              </w:rPr>
+              <w:t>21007</w:t>
+            </w:r>
+          </w:p>
+        </w:tc>
+        <w:tc>
+          <w:tcPr>
+            <w:tcW w:w="1336" w:type="dxa"/>
+          </w:tcPr>
+          <w:p>
+            <w:pPr>
+              <w:jc w:val="center"/>
+              <w:rPr>
+                <w:rFonts w:ascii="Century Gothic" w:hAnsi="Century Gothic"/>
+                <w:sz w:val="18"/>
+                <w:szCs w:val="18"/>
+                <w:lang w:val="fr-CA"/>
+              </w:rPr>
+            </w:pPr>
+            <w:r>
+              <w:rPr>
+                <w:rFonts w:ascii="Century Gothic" w:hAnsi="Century Gothic"/>
+                <w:sz w:val="18"/>
+                <w:szCs w:val="18"/>
+                <w:lang w:val="fr-CA"/>
+              </w:rPr>
+              <w:t>16.67%</w:t>
+            </w:r>
+          </w:p>
+        </w:tc>
+        <w:tc>
+          <w:tcPr>
+            <w:tcW w:w="1336" w:type="dxa"/>
+          </w:tcPr>
+          <w:p>
+            <w:pPr>
+              <w:jc w:val="center"/>
+              <w:rPr>
+                <w:rFonts w:ascii="Century Gothic" w:hAnsi="Century Gothic"/>
+                <w:sz w:val="18"/>
+                <w:szCs w:val="18"/>
+                <w:lang w:val="fr-CA"/>
+              </w:rPr>
+            </w:pPr>
+            <w:r>
+              <w:rPr>
+                <w:rFonts w:ascii="Century Gothic" w:hAnsi="Century Gothic"/>
+                <w:sz w:val="18"/>
+                <w:szCs w:val="18"/>
+                <w:lang w:val="fr-CA"/>
+              </w:rPr>
+              <w:t xml:space="preserve">1.4 </w:t>
+            </w:r>
+            <w:proofErr w:type="spellStart"/>
+            <w:r>
+              <w:rPr>
+                <w:rFonts w:ascii="Century Gothic" w:hAnsi="Century Gothic"/>
+                <w:sz w:val="18"/>
+                <w:szCs w:val="18"/>
+                <w:lang w:val="fr-CA"/>
+              </w:rPr>
+              <w:t>req</w:t>
+            </w:r>
+            <w:proofErr w:type="spellEnd"/>
+            <w:r>
+              <w:rPr>
+                <w:rFonts w:ascii="Century Gothic" w:hAnsi="Century Gothic"/>
+                <w:sz w:val="18"/>
+                <w:szCs w:val="18"/>
+                <w:lang w:val="fr-CA"/>
+              </w:rPr>
+              <w:t>/sec</w:t>
+            </w:r>
+          </w:p>
+        </w:tc>
+      </w:tr>
+    </w:tbl>
+    <w:p>
+      <w:pPr>
+        <w:rPr>
+          <w:rFonts w:ascii="Century Gothic" w:hAnsi="Century Gothic"/>
+          <w:sz w:val="24"/>
+          <w:szCs w:val="24"/>
           <w:u w:val="single"/>
           <w:lang w:val="fr-CA"/>
         </w:rPr>
@@ -194,11 +820,583 @@
           <w:rFonts w:ascii="Century Gothic" w:hAnsi="Century Gothic"/>
           <w:sz w:val="24"/>
           <w:szCs w:val="24"/>
+          <w:lang w:val="fr-CA"/>
+        </w:rPr>
+      </w:pPr>
+      <w:r>
+        <w:rPr>
+          <w:rFonts w:ascii="Century Gothic" w:hAnsi="Century Gothic"/>
+          <w:sz w:val="24"/>
+          <w:szCs w:val="24"/>
+          <w:lang w:val="fr-CA"/>
+        </w:rPr>
+        <w:t>Deux machines avec distributeur de charge</w:t>
+      </w:r>
+    </w:p>
+    <w:tbl>
+      <w:tblPr>
+        <w:tblStyle w:val="Grilledutableau"/>
+        <w:tblW w:w="0" w:type="auto"/>
+        <w:tblLook w:val="04A0" w:firstRow="1" w:lastRow="0" w:firstColumn="1" w:lastColumn="0" w:noHBand="0" w:noVBand="1"/>
+      </w:tblPr>
+      <w:tblGrid>
+        <w:gridCol w:w="1335"/>
+        <w:gridCol w:w="1335"/>
+        <w:gridCol w:w="1336"/>
+        <w:gridCol w:w="1336"/>
+        <w:gridCol w:w="1336"/>
+        <w:gridCol w:w="1336"/>
+        <w:gridCol w:w="1336"/>
+      </w:tblGrid>
+      <w:tr>
+        <w:tc>
+          <w:tcPr>
+            <w:tcW w:w="1335" w:type="dxa"/>
+          </w:tcPr>
+          <w:p>
+            <w:pPr>
+              <w:jc w:val="center"/>
+              <w:rPr>
+                <w:rFonts w:ascii="Century Gothic" w:hAnsi="Century Gothic"/>
+                <w:sz w:val="18"/>
+                <w:szCs w:val="18"/>
+                <w:lang w:val="fr-CA"/>
+              </w:rPr>
+            </w:pPr>
+            <w:r>
+              <w:rPr>
+                <w:rFonts w:ascii="Century Gothic" w:hAnsi="Century Gothic"/>
+                <w:sz w:val="18"/>
+                <w:szCs w:val="18"/>
+                <w:lang w:val="fr-CA"/>
+              </w:rPr>
+              <w:t>Nb Requête</w:t>
+            </w:r>
+          </w:p>
+        </w:tc>
+        <w:tc>
+          <w:tcPr>
+            <w:tcW w:w="1335" w:type="dxa"/>
+          </w:tcPr>
+          <w:p>
+            <w:pPr>
+              <w:jc w:val="center"/>
+              <w:rPr>
+                <w:rFonts w:ascii="Century Gothic" w:hAnsi="Century Gothic"/>
+                <w:sz w:val="18"/>
+                <w:szCs w:val="18"/>
+                <w:lang w:val="fr-CA"/>
+              </w:rPr>
+            </w:pPr>
+            <w:r>
+              <w:rPr>
+                <w:rFonts w:ascii="Century Gothic" w:hAnsi="Century Gothic"/>
+                <w:sz w:val="18"/>
+                <w:szCs w:val="18"/>
+                <w:lang w:val="fr-CA"/>
+              </w:rPr>
+              <w:t>Moyenne</w:t>
+            </w:r>
+          </w:p>
+        </w:tc>
+        <w:tc>
+          <w:tcPr>
+            <w:tcW w:w="1336" w:type="dxa"/>
+          </w:tcPr>
+          <w:p>
+            <w:pPr>
+              <w:jc w:val="center"/>
+              <w:rPr>
+                <w:rFonts w:ascii="Century Gothic" w:hAnsi="Century Gothic"/>
+                <w:sz w:val="18"/>
+                <w:szCs w:val="18"/>
+                <w:lang w:val="fr-CA"/>
+              </w:rPr>
+            </w:pPr>
+            <w:r>
+              <w:rPr>
+                <w:rFonts w:ascii="Century Gothic" w:hAnsi="Century Gothic"/>
+                <w:sz w:val="18"/>
+                <w:szCs w:val="18"/>
+                <w:lang w:val="fr-CA"/>
+              </w:rPr>
+              <w:t>Médiane</w:t>
+            </w:r>
+          </w:p>
+        </w:tc>
+        <w:tc>
+          <w:tcPr>
+            <w:tcW w:w="1336" w:type="dxa"/>
+          </w:tcPr>
+          <w:p>
+            <w:pPr>
+              <w:jc w:val="center"/>
+              <w:rPr>
+                <w:rFonts w:ascii="Century Gothic" w:hAnsi="Century Gothic"/>
+                <w:sz w:val="18"/>
+                <w:szCs w:val="18"/>
+                <w:lang w:val="fr-CA"/>
+              </w:rPr>
+            </w:pPr>
+            <w:r>
+              <w:rPr>
+                <w:rFonts w:ascii="Century Gothic" w:hAnsi="Century Gothic"/>
+                <w:sz w:val="18"/>
+                <w:szCs w:val="18"/>
+                <w:lang w:val="fr-CA"/>
+              </w:rPr>
+              <w:t>Min</w:t>
+            </w:r>
+          </w:p>
+        </w:tc>
+        <w:tc>
+          <w:tcPr>
+            <w:tcW w:w="1336" w:type="dxa"/>
+          </w:tcPr>
+          <w:p>
+            <w:pPr>
+              <w:jc w:val="center"/>
+              <w:rPr>
+                <w:rFonts w:ascii="Century Gothic" w:hAnsi="Century Gothic"/>
+                <w:sz w:val="18"/>
+                <w:szCs w:val="18"/>
+                <w:lang w:val="fr-CA"/>
+              </w:rPr>
+            </w:pPr>
+            <w:r>
+              <w:rPr>
+                <w:rFonts w:ascii="Century Gothic" w:hAnsi="Century Gothic"/>
+                <w:sz w:val="18"/>
+                <w:szCs w:val="18"/>
+                <w:lang w:val="fr-CA"/>
+              </w:rPr>
+              <w:t>Maximum</w:t>
+            </w:r>
+          </w:p>
+        </w:tc>
+        <w:tc>
+          <w:tcPr>
+            <w:tcW w:w="1336" w:type="dxa"/>
+          </w:tcPr>
+          <w:p>
+            <w:pPr>
+              <w:jc w:val="center"/>
+              <w:rPr>
+                <w:rFonts w:ascii="Century Gothic" w:hAnsi="Century Gothic"/>
+                <w:sz w:val="18"/>
+                <w:szCs w:val="18"/>
+                <w:lang w:val="fr-CA"/>
+              </w:rPr>
+            </w:pPr>
+            <w:r>
+              <w:rPr>
+                <w:rFonts w:ascii="Century Gothic" w:hAnsi="Century Gothic"/>
+                <w:sz w:val="18"/>
+                <w:szCs w:val="18"/>
+                <w:lang w:val="fr-CA"/>
+              </w:rPr>
+              <w:t>Erreur</w:t>
+            </w:r>
+          </w:p>
+        </w:tc>
+        <w:tc>
+          <w:tcPr>
+            <w:tcW w:w="1336" w:type="dxa"/>
+          </w:tcPr>
+          <w:p>
+            <w:pPr>
+              <w:jc w:val="center"/>
+              <w:rPr>
+                <w:rFonts w:ascii="Century Gothic" w:hAnsi="Century Gothic"/>
+                <w:sz w:val="18"/>
+                <w:szCs w:val="18"/>
+                <w:lang w:val="fr-CA"/>
+              </w:rPr>
+            </w:pPr>
+            <w:r>
+              <w:rPr>
+                <w:rFonts w:ascii="Century Gothic" w:hAnsi="Century Gothic"/>
+                <w:sz w:val="18"/>
+                <w:szCs w:val="18"/>
+                <w:lang w:val="fr-CA"/>
+              </w:rPr>
+              <w:t>Débit</w:t>
+            </w:r>
+          </w:p>
+        </w:tc>
+      </w:tr>
+      <w:tr>
+        <w:tc>
+          <w:tcPr>
+            <w:tcW w:w="1335" w:type="dxa"/>
+          </w:tcPr>
+          <w:p>
+            <w:pPr>
+              <w:jc w:val="center"/>
+              <w:rPr>
+                <w:rFonts w:ascii="Century Gothic" w:hAnsi="Century Gothic"/>
+                <w:sz w:val="18"/>
+                <w:szCs w:val="18"/>
+                <w:lang w:val="fr-CA"/>
+              </w:rPr>
+            </w:pPr>
+            <w:r>
+              <w:rPr>
+                <w:rFonts w:ascii="Century Gothic" w:hAnsi="Century Gothic"/>
+                <w:sz w:val="18"/>
+                <w:szCs w:val="18"/>
+                <w:lang w:val="fr-CA"/>
+              </w:rPr>
+              <w:t>30</w:t>
+            </w:r>
+          </w:p>
+        </w:tc>
+        <w:tc>
+          <w:tcPr>
+            <w:tcW w:w="1335" w:type="dxa"/>
+          </w:tcPr>
+          <w:p>
+            <w:pPr>
+              <w:jc w:val="center"/>
+              <w:rPr>
+                <w:rFonts w:ascii="Century Gothic" w:hAnsi="Century Gothic"/>
+                <w:sz w:val="18"/>
+                <w:szCs w:val="18"/>
+                <w:lang w:val="fr-CA"/>
+              </w:rPr>
+            </w:pPr>
+            <w:r>
+              <w:rPr>
+                <w:rFonts w:ascii="Century Gothic" w:hAnsi="Century Gothic"/>
+                <w:sz w:val="18"/>
+                <w:szCs w:val="18"/>
+                <w:lang w:val="fr-CA"/>
+              </w:rPr>
+              <w:t>3584</w:t>
+            </w:r>
+          </w:p>
+        </w:tc>
+        <w:tc>
+          <w:tcPr>
+            <w:tcW w:w="1336" w:type="dxa"/>
+          </w:tcPr>
+          <w:p>
+            <w:pPr>
+              <w:jc w:val="center"/>
+              <w:rPr>
+                <w:rFonts w:ascii="Century Gothic" w:hAnsi="Century Gothic"/>
+                <w:sz w:val="18"/>
+                <w:szCs w:val="18"/>
+                <w:lang w:val="fr-CA"/>
+              </w:rPr>
+            </w:pPr>
+            <w:r>
+              <w:rPr>
+                <w:rFonts w:ascii="Century Gothic" w:hAnsi="Century Gothic"/>
+                <w:sz w:val="18"/>
+                <w:szCs w:val="18"/>
+                <w:lang w:val="fr-CA"/>
+              </w:rPr>
+              <w:t>3561</w:t>
+            </w:r>
+          </w:p>
+        </w:tc>
+        <w:tc>
+          <w:tcPr>
+            <w:tcW w:w="1336" w:type="dxa"/>
+          </w:tcPr>
+          <w:p>
+            <w:pPr>
+              <w:jc w:val="center"/>
+              <w:rPr>
+                <w:rFonts w:ascii="Century Gothic" w:hAnsi="Century Gothic"/>
+                <w:sz w:val="18"/>
+                <w:szCs w:val="18"/>
+                <w:lang w:val="fr-CA"/>
+              </w:rPr>
+            </w:pPr>
+            <w:r>
+              <w:rPr>
+                <w:rFonts w:ascii="Century Gothic" w:hAnsi="Century Gothic"/>
+                <w:sz w:val="18"/>
+                <w:szCs w:val="18"/>
+                <w:lang w:val="fr-CA"/>
+              </w:rPr>
+              <w:t>512</w:t>
+            </w:r>
+          </w:p>
+        </w:tc>
+        <w:tc>
+          <w:tcPr>
+            <w:tcW w:w="1336" w:type="dxa"/>
+          </w:tcPr>
+          <w:p>
+            <w:pPr>
+              <w:jc w:val="center"/>
+              <w:rPr>
+                <w:rFonts w:ascii="Century Gothic" w:hAnsi="Century Gothic"/>
+                <w:sz w:val="18"/>
+                <w:szCs w:val="18"/>
+                <w:lang w:val="fr-CA"/>
+              </w:rPr>
+            </w:pPr>
+            <w:r>
+              <w:rPr>
+                <w:rFonts w:ascii="Century Gothic" w:hAnsi="Century Gothic"/>
+                <w:sz w:val="18"/>
+                <w:szCs w:val="18"/>
+                <w:lang w:val="fr-CA"/>
+              </w:rPr>
+              <w:t>6639</w:t>
+            </w:r>
+          </w:p>
+        </w:tc>
+        <w:tc>
+          <w:tcPr>
+            <w:tcW w:w="1336" w:type="dxa"/>
+          </w:tcPr>
+          <w:p>
+            <w:pPr>
+              <w:jc w:val="center"/>
+              <w:rPr>
+                <w:rFonts w:ascii="Century Gothic" w:hAnsi="Century Gothic"/>
+                <w:sz w:val="18"/>
+                <w:szCs w:val="18"/>
+                <w:lang w:val="fr-CA"/>
+              </w:rPr>
+            </w:pPr>
+            <w:r>
+              <w:rPr>
+                <w:rFonts w:ascii="Century Gothic" w:hAnsi="Century Gothic"/>
+                <w:sz w:val="18"/>
+                <w:szCs w:val="18"/>
+                <w:lang w:val="fr-CA"/>
+              </w:rPr>
+              <w:t>0.00%</w:t>
+            </w:r>
+          </w:p>
+        </w:tc>
+        <w:tc>
+          <w:tcPr>
+            <w:tcW w:w="1336" w:type="dxa"/>
+          </w:tcPr>
+          <w:p>
+            <w:pPr>
+              <w:jc w:val="center"/>
+              <w:rPr>
+                <w:rFonts w:ascii="Century Gothic" w:hAnsi="Century Gothic"/>
+                <w:sz w:val="18"/>
+                <w:szCs w:val="18"/>
+                <w:lang w:val="fr-CA"/>
+              </w:rPr>
+            </w:pPr>
+            <w:r>
+              <w:rPr>
+                <w:rFonts w:ascii="Century Gothic" w:hAnsi="Century Gothic"/>
+                <w:sz w:val="18"/>
+                <w:szCs w:val="18"/>
+                <w:lang w:val="fr-CA"/>
+              </w:rPr>
+              <w:t xml:space="preserve">4.0 </w:t>
+            </w:r>
+            <w:proofErr w:type="spellStart"/>
+            <w:r>
+              <w:rPr>
+                <w:rFonts w:ascii="Century Gothic" w:hAnsi="Century Gothic"/>
+                <w:sz w:val="18"/>
+                <w:szCs w:val="18"/>
+                <w:lang w:val="fr-CA"/>
+              </w:rPr>
+              <w:t>req</w:t>
+            </w:r>
+            <w:proofErr w:type="spellEnd"/>
+            <w:r>
+              <w:rPr>
+                <w:rFonts w:ascii="Century Gothic" w:hAnsi="Century Gothic"/>
+                <w:sz w:val="18"/>
+                <w:szCs w:val="18"/>
+                <w:lang w:val="fr-CA"/>
+              </w:rPr>
+              <w:t>/sec</w:t>
+            </w:r>
+          </w:p>
+        </w:tc>
+      </w:tr>
+    </w:tbl>
+    <w:p>
+      <w:pPr>
+        <w:rPr>
+          <w:rFonts w:ascii="Century Gothic" w:hAnsi="Century Gothic"/>
+          <w:sz w:val="24"/>
+          <w:szCs w:val="24"/>
+          <w:lang w:val="fr-CA"/>
+        </w:rPr>
+      </w:pPr>
+    </w:p>
+    <w:p>
+      <w:pPr>
+        <w:rPr>
+          <w:rFonts w:ascii="Century Gothic" w:hAnsi="Century Gothic"/>
+          <w:sz w:val="24"/>
+          <w:szCs w:val="24"/>
+          <w:lang w:val="fr-CA"/>
+        </w:rPr>
+      </w:pPr>
+      <w:r>
+        <w:rPr>
+          <w:rFonts w:ascii="Century Gothic" w:hAnsi="Century Gothic"/>
+          <w:sz w:val="24"/>
+          <w:szCs w:val="24"/>
+          <w:lang w:val="fr-CA"/>
+        </w:rPr>
+        <w:t xml:space="preserve">Nous avons utilisé </w:t>
+      </w:r>
+      <w:proofErr w:type="spellStart"/>
+      <w:r>
+        <w:rPr>
+          <w:rFonts w:ascii="Century Gothic" w:hAnsi="Century Gothic"/>
+          <w:sz w:val="24"/>
+          <w:szCs w:val="24"/>
+          <w:lang w:val="fr-CA"/>
+        </w:rPr>
+        <w:t>JMeter</w:t>
+      </w:r>
+      <w:proofErr w:type="spellEnd"/>
+      <w:r>
+        <w:rPr>
+          <w:rFonts w:ascii="Century Gothic" w:hAnsi="Century Gothic"/>
+          <w:sz w:val="24"/>
+          <w:szCs w:val="24"/>
+          <w:lang w:val="fr-CA"/>
+        </w:rPr>
+        <w:t xml:space="preserve"> pour effectuer nos tests de performance. Il s’agit d’un logiciel libre qui, selon nous, nous donne une meilleure vue d’ensemble de la situation.</w:t>
+      </w:r>
+    </w:p>
+    <w:p>
+      <w:pPr>
+        <w:rPr>
+          <w:rFonts w:ascii="Century Gothic" w:hAnsi="Century Gothic"/>
+          <w:sz w:val="24"/>
+          <w:szCs w:val="24"/>
+          <w:lang w:val="fr-CA"/>
+        </w:rPr>
+      </w:pPr>
+      <w:r>
+        <w:rPr>
+          <w:rFonts w:ascii="Century Gothic" w:hAnsi="Century Gothic"/>
+          <w:sz w:val="24"/>
+          <w:szCs w:val="24"/>
+          <w:lang w:val="fr-CA"/>
+        </w:rPr>
+        <w:t>Selon les résultats obtenus, nous pouvons remarquer plusieurs choses. La première étant que le taux d’erreur est nul lorsque l’on utilise le répartiteur de charge et de 16.67% lorsqu’il n’y a qu’une machine sans distributeur de charge bien sûr. Ainsi, le répartiteur de charge offre une meilleur</w:t>
+      </w:r>
+      <w:r>
+        <w:rPr>
+          <w:rFonts w:ascii="Century Gothic" w:hAnsi="Century Gothic"/>
+          <w:sz w:val="24"/>
+          <w:szCs w:val="24"/>
+          <w:lang w:val="fr-CA"/>
+        </w:rPr>
+        <w:t>e</w:t>
+      </w:r>
+      <w:r>
+        <w:rPr>
+          <w:rFonts w:ascii="Century Gothic" w:hAnsi="Century Gothic"/>
+          <w:sz w:val="24"/>
+          <w:szCs w:val="24"/>
+          <w:lang w:val="fr-CA"/>
+        </w:rPr>
+        <w:t xml:space="preserve"> disponibilité du service, comme le</w:t>
+      </w:r>
+      <w:r>
+        <w:rPr>
+          <w:rFonts w:ascii="Century Gothic" w:hAnsi="Century Gothic"/>
+          <w:sz w:val="24"/>
+          <w:szCs w:val="24"/>
+          <w:lang w:val="fr-CA"/>
+        </w:rPr>
+        <w:t xml:space="preserve"> prouve aussi le débit qui est à</w:t>
+      </w:r>
+      <w:r>
+        <w:rPr>
+          <w:rFonts w:ascii="Century Gothic" w:hAnsi="Century Gothic"/>
+          <w:sz w:val="24"/>
+          <w:szCs w:val="24"/>
+          <w:lang w:val="fr-CA"/>
+        </w:rPr>
+        <w:t xml:space="preserve"> 1.4 </w:t>
+      </w:r>
+      <w:r>
+        <w:rPr>
+          <w:rFonts w:ascii="Century Gothic" w:hAnsi="Century Gothic"/>
+          <w:sz w:val="24"/>
+          <w:szCs w:val="24"/>
+          <w:lang w:val="fr-CA"/>
+        </w:rPr>
+        <w:t>requêtes/seconde pour le premier tableau contrairement à 4 requêtes/seconde pour le second tableau.</w:t>
+      </w:r>
+    </w:p>
+    <w:p>
+      <w:pPr>
+        <w:rPr>
+          <w:rFonts w:ascii="Century Gothic" w:hAnsi="Century Gothic"/>
+          <w:sz w:val="24"/>
+          <w:szCs w:val="24"/>
+          <w:lang w:val="fr-CA"/>
+        </w:rPr>
+      </w:pPr>
+      <w:r>
+        <w:rPr>
+          <w:rFonts w:ascii="Century Gothic" w:hAnsi="Century Gothic"/>
+          <w:sz w:val="24"/>
+          <w:szCs w:val="24"/>
+          <w:lang w:val="fr-CA"/>
+        </w:rPr>
+        <w:t>De plus, nous remarquons que la moyenne du temps d’exécution est près de 3 fois inférieur lorsqu’un répartiteur de charge est installé. On remarque aussi que le maximum de temps pour les requêtes est nettement inférieur avec un distributeur de charge, soit pratiquement 7 fois inférieur.</w:t>
+      </w:r>
+    </w:p>
+    <w:p>
+      <w:pPr>
+        <w:rPr>
+          <w:rFonts w:ascii="Century Gothic" w:hAnsi="Century Gothic"/>
+          <w:sz w:val="24"/>
+          <w:szCs w:val="24"/>
+          <w:lang w:val="fr-CA"/>
+        </w:rPr>
+      </w:pPr>
+    </w:p>
+    <w:p>
+      <w:pPr>
+        <w:rPr>
+          <w:rFonts w:ascii="Century Gothic" w:hAnsi="Century Gothic"/>
+          <w:sz w:val="24"/>
+          <w:szCs w:val="24"/>
+          <w:lang w:val="fr-CA"/>
+        </w:rPr>
+      </w:pPr>
+      <w:r>
+        <w:rPr>
+          <w:rFonts w:ascii="Century Gothic" w:hAnsi="Century Gothic"/>
+          <w:sz w:val="24"/>
+          <w:szCs w:val="24"/>
+          <w:lang w:val="fr-CA"/>
+        </w:rPr>
+        <w:t>En conclusion, comme attendu, avoir plus d’une machine avec un distributeur de charge est nettement plus efficace et aide à réduire le taux d’erreur ainsi que le temps de réponse.</w:t>
+      </w:r>
+    </w:p>
+    <w:p>
+      <w:pPr>
+        <w:rPr>
+          <w:rFonts w:ascii="Century Gothic" w:hAnsi="Century Gothic"/>
+          <w:sz w:val="24"/>
+          <w:szCs w:val="24"/>
           <w:u w:val="single"/>
           <w:lang w:val="fr-CA"/>
         </w:rPr>
       </w:pPr>
-      <w:r>
+    </w:p>
+    <w:p>
+      <w:pPr>
         <w:rPr>
           <w:rFonts w:ascii="Century Gothic" w:hAnsi="Century Gothic"/>
           <w:sz w:val="24"/>
@@ -206,6 +1404,82 @@
           <w:u w:val="single"/>
           <w:lang w:val="fr-CA"/>
         </w:rPr>
+      </w:pPr>
+    </w:p>
+    <w:p>
+      <w:pPr>
+        <w:rPr>
+          <w:rFonts w:ascii="Century Gothic" w:hAnsi="Century Gothic"/>
+          <w:sz w:val="24"/>
+          <w:szCs w:val="24"/>
+          <w:u w:val="single"/>
+          <w:lang w:val="fr-CA"/>
+        </w:rPr>
+      </w:pPr>
+    </w:p>
+    <w:p>
+      <w:pPr>
+        <w:rPr>
+          <w:rFonts w:ascii="Century Gothic" w:hAnsi="Century Gothic"/>
+          <w:sz w:val="24"/>
+          <w:szCs w:val="24"/>
+          <w:u w:val="single"/>
+          <w:lang w:val="fr-CA"/>
+        </w:rPr>
+      </w:pPr>
+    </w:p>
+    <w:p>
+      <w:pPr>
+        <w:rPr>
+          <w:rFonts w:ascii="Century Gothic" w:hAnsi="Century Gothic"/>
+          <w:sz w:val="24"/>
+          <w:szCs w:val="24"/>
+          <w:u w:val="single"/>
+          <w:lang w:val="fr-CA"/>
+        </w:rPr>
+      </w:pPr>
+    </w:p>
+    <w:p>
+      <w:pPr>
+        <w:rPr>
+          <w:rFonts w:ascii="Century Gothic" w:hAnsi="Century Gothic"/>
+          <w:sz w:val="24"/>
+          <w:szCs w:val="24"/>
+          <w:u w:val="single"/>
+          <w:lang w:val="fr-CA"/>
+        </w:rPr>
+      </w:pPr>
+    </w:p>
+    <w:p>
+      <w:pPr>
+        <w:rPr>
+          <w:rFonts w:ascii="Century Gothic" w:hAnsi="Century Gothic"/>
+          <w:sz w:val="24"/>
+          <w:szCs w:val="24"/>
+          <w:u w:val="single"/>
+          <w:lang w:val="fr-CA"/>
+        </w:rPr>
+      </w:pPr>
+    </w:p>
+    <w:p>
+      <w:pPr>
+        <w:rPr>
+          <w:rFonts w:ascii="Century Gothic" w:hAnsi="Century Gothic"/>
+          <w:sz w:val="24"/>
+          <w:szCs w:val="24"/>
+          <w:u w:val="single"/>
+          <w:lang w:val="fr-CA"/>
+        </w:rPr>
+      </w:pPr>
+      <w:r>
+        <w:rPr>
+          <w:rFonts w:ascii="Century Gothic" w:hAnsi="Century Gothic"/>
+          <w:sz w:val="24"/>
+          <w:szCs w:val="24"/>
+          <w:u w:val="single"/>
+          <w:lang w:val="fr-CA"/>
+        </w:rPr>
+        <w:lastRenderedPageBreak/>
         <w:t>Questions</w:t>
       </w:r>
     </w:p>
@@ -260,14 +1534,25 @@
           <w:lang w:val="fr-CA"/>
         </w:rPr>
       </w:pPr>
-      <w:r>
-        <w:rPr>
-          <w:rFonts w:ascii="Century Gothic" w:hAnsi="Century Gothic"/>
-          <w:sz w:val="24"/>
-          <w:szCs w:val="24"/>
-          <w:lang w:val="fr-CA"/>
-        </w:rPr>
-        <w:t>Heat est un système d’orchestration qui est basé sur du templating. En tant que système d’</w:t>
+      <w:proofErr w:type="spellStart"/>
+      <w:r>
+        <w:rPr>
+          <w:rFonts w:ascii="Century Gothic" w:hAnsi="Century Gothic"/>
+          <w:sz w:val="24"/>
+          <w:szCs w:val="24"/>
+          <w:lang w:val="fr-CA"/>
+        </w:rPr>
+        <w:t>Heat</w:t>
+      </w:r>
+      <w:proofErr w:type="spellEnd"/>
+      <w:r>
+        <w:rPr>
+          <w:rFonts w:ascii="Century Gothic" w:hAnsi="Century Gothic"/>
+          <w:sz w:val="24"/>
+          <w:szCs w:val="24"/>
+          <w:lang w:val="fr-CA"/>
+        </w:rPr>
+        <w:t xml:space="preserve"> est un système d’orchestration qui est basé sur du templating. En tant que système d’</w:t>
       </w:r>
       <w:r>
         <w:rPr>
@@ -349,7 +1634,47 @@
           <w:szCs w:val="24"/>
           <w:lang w:val="fr-CA"/>
         </w:rPr>
-        <w:t xml:space="preserve">Il s’agit d’un système simple puisque les requis du système sont décrits dans un fichier suivant un certain template. Ce template décrit tous les requis nécessaires. Il </w:t>
+        <w:t xml:space="preserve">Il s’agit d’un système simple puisque les requis du système sont décrits dans un fichier suivant un certain </w:t>
+      </w:r>
+      <w:proofErr w:type="spellStart"/>
+      <w:r>
+        <w:rPr>
+          <w:rFonts w:ascii="Century Gothic" w:hAnsi="Century Gothic"/>
+          <w:sz w:val="24"/>
+          <w:szCs w:val="24"/>
+          <w:lang w:val="fr-CA"/>
+        </w:rPr>
+        <w:t>template</w:t>
+      </w:r>
+      <w:proofErr w:type="spellEnd"/>
+      <w:r>
+        <w:rPr>
+          <w:rFonts w:ascii="Century Gothic" w:hAnsi="Century Gothic"/>
+          <w:sz w:val="24"/>
+          <w:szCs w:val="24"/>
+          <w:lang w:val="fr-CA"/>
+        </w:rPr>
+        <w:t xml:space="preserve">. Ce </w:t>
+      </w:r>
+      <w:proofErr w:type="spellStart"/>
+      <w:r>
+        <w:rPr>
+          <w:rFonts w:ascii="Century Gothic" w:hAnsi="Century Gothic"/>
+          <w:sz w:val="24"/>
+          <w:szCs w:val="24"/>
+          <w:lang w:val="fr-CA"/>
+        </w:rPr>
+        <w:t>template</w:t>
+      </w:r>
+      <w:proofErr w:type="spellEnd"/>
+      <w:r>
+        <w:rPr>
+          <w:rFonts w:ascii="Century Gothic" w:hAnsi="Century Gothic"/>
+          <w:sz w:val="24"/>
+          <w:szCs w:val="24"/>
+          <w:lang w:val="fr-CA"/>
+        </w:rPr>
+        <w:t xml:space="preserve"> décrit tous les requis nécessaires. Il </w:t>
       </w:r>
       <w:r>
         <w:rPr>
@@ -434,8 +1759,19 @@
           <w:szCs w:val="24"/>
           <w:lang w:val="fr-CA"/>
         </w:rPr>
-        <w:t xml:space="preserve"> d’OpenStack</w:t>
-      </w:r>
+        <w:t xml:space="preserve"> d’</w:t>
+      </w:r>
+      <w:proofErr w:type="spellStart"/>
+      <w:r>
+        <w:rPr>
+          <w:rFonts w:ascii="Century Gothic" w:hAnsi="Century Gothic"/>
+          <w:sz w:val="24"/>
+          <w:szCs w:val="24"/>
+          <w:lang w:val="fr-CA"/>
+        </w:rPr>
+        <w:t>OpenStack</w:t>
+      </w:r>
+      <w:proofErr w:type="spellEnd"/>
       <w:r>
         <w:rPr>
           <w:rFonts w:ascii="Century Gothic" w:hAnsi="Century Gothic"/>
@@ -539,6 +1875,7 @@
         </w:rPr>
         <w:t xml:space="preserve">Nova est un service de </w:t>
       </w:r>
+      <w:proofErr w:type="spellStart"/>
       <w:r>
         <w:rPr>
           <w:rFonts w:ascii="Century Gothic" w:hAnsi="Century Gothic"/>
@@ -549,25 +1886,317 @@
         </w:rPr>
         <w:t>computing</w:t>
       </w:r>
-      <w:r>
-        <w:rPr>
-          <w:rFonts w:ascii="Century Gothic" w:hAnsi="Century Gothic"/>
-          <w:sz w:val="24"/>
-          <w:szCs w:val="24"/>
-          <w:lang w:val="fr-CA"/>
-        </w:rPr>
-        <w:t xml:space="preserve">. Il permet d’instancier et de configurer des machines virtuelles, des serveurs bare-metal et possède aussi des </w:t>
-      </w:r>
-      <w:r>
-        <w:rPr>
-          <w:rFonts w:ascii="Century Gothic" w:hAnsi="Century Gothic"/>
+      <w:proofErr w:type="spellEnd"/>
+      <w:r>
+        <w:rPr>
+          <w:rFonts w:ascii="Century Gothic" w:hAnsi="Century Gothic"/>
+          <w:sz w:val="24"/>
+          <w:szCs w:val="24"/>
+          <w:lang w:val="fr-CA"/>
+        </w:rPr>
+        <w:t xml:space="preserve">. Il permet d’instancier et de configurer des machines virtuelles, des serveurs </w:t>
+      </w:r>
+      <w:proofErr w:type="spellStart"/>
+      <w:r>
+        <w:rPr>
+          <w:rFonts w:ascii="Century Gothic" w:hAnsi="Century Gothic"/>
+          <w:sz w:val="24"/>
+          <w:szCs w:val="24"/>
+          <w:lang w:val="fr-CA"/>
+        </w:rPr>
+        <w:t>bare-metal</w:t>
+      </w:r>
+      <w:proofErr w:type="spellEnd"/>
+      <w:r>
+        <w:rPr>
+          <w:rFonts w:ascii="Century Gothic" w:hAnsi="Century Gothic"/>
+          <w:sz w:val="24"/>
+          <w:szCs w:val="24"/>
+          <w:lang w:val="fr-CA"/>
+        </w:rPr>
+        <w:t xml:space="preserve"> et possède aussi des fonctionnalités, bien que limité, </w:t>
+      </w:r>
+      <w:r>
+        <w:rPr>
+          <w:rFonts w:ascii="Century Gothic" w:hAnsi="Century Gothic"/>
+          <w:sz w:val="24"/>
+          <w:szCs w:val="24"/>
+          <w:lang w:val="fr-CA"/>
+        </w:rPr>
+        <w:t>peuvent</w:t>
+      </w:r>
+      <w:r>
+        <w:rPr>
+          <w:rFonts w:ascii="Century Gothic" w:hAnsi="Century Gothic"/>
+          <w:sz w:val="24"/>
+          <w:szCs w:val="24"/>
+          <w:lang w:val="fr-CA"/>
+        </w:rPr>
+        <w:t xml:space="preserve"> supporter des systèmes de conteneur. Il s’agit donc d’un service qui offre du </w:t>
+      </w:r>
+      <w:proofErr w:type="spellStart"/>
+      <w:r>
+        <w:rPr>
+          <w:rFonts w:ascii="Century Gothic" w:hAnsi="Century Gothic"/>
+          <w:i/>
+          <w:sz w:val="24"/>
+          <w:szCs w:val="24"/>
+          <w:lang w:val="fr-CA"/>
+        </w:rPr>
+        <w:t>computing</w:t>
+      </w:r>
+      <w:proofErr w:type="spellEnd"/>
+      <w:r>
+        <w:rPr>
+          <w:rFonts w:ascii="Century Gothic" w:hAnsi="Century Gothic"/>
+          <w:sz w:val="24"/>
+          <w:szCs w:val="24"/>
+          <w:lang w:val="fr-CA"/>
+        </w:rPr>
+        <w:t xml:space="preserve"> à </w:t>
+      </w:r>
+      <w:bookmarkStart w:id="0" w:name="_GoBack"/>
+      <w:bookmarkEnd w:id="0"/>
+      <w:r>
+        <w:rPr>
+          <w:rFonts w:ascii="Century Gothic" w:hAnsi="Century Gothic"/>
+          <w:sz w:val="24"/>
+          <w:szCs w:val="24"/>
+          <w:lang w:val="fr-CA"/>
+        </w:rPr>
+        <w:t>travers de la virtualisation ou de la paravirtualisation.</w:t>
+      </w:r>
+    </w:p>
+    <w:p>
+      <w:pPr>
+        <w:rPr>
+          <w:rFonts w:ascii="Century Gothic" w:hAnsi="Century Gothic"/>
+          <w:b/>
+          <w:sz w:val="24"/>
+          <w:szCs w:val="24"/>
+          <w:lang w:val="fr-CA"/>
+        </w:rPr>
+      </w:pPr>
+      <w:r>
+        <w:rPr>
+          <w:rFonts w:ascii="Century Gothic" w:hAnsi="Century Gothic"/>
+          <w:b/>
+          <w:sz w:val="24"/>
+          <w:szCs w:val="24"/>
+          <w:lang w:val="fr-CA"/>
+        </w:rPr>
+        <w:t>SWIFT</w:t>
+      </w:r>
+    </w:p>
+    <w:p>
+      <w:pPr>
+        <w:rPr>
+          <w:rFonts w:ascii="Century Gothic" w:hAnsi="Century Gothic"/>
+          <w:sz w:val="24"/>
+          <w:szCs w:val="24"/>
+          <w:lang w:val="fr-CA"/>
+        </w:rPr>
+      </w:pPr>
+      <w:r>
+        <w:rPr>
+          <w:rFonts w:ascii="Century Gothic" w:hAnsi="Century Gothic"/>
+          <w:sz w:val="24"/>
+          <w:szCs w:val="24"/>
+          <w:lang w:val="fr-CA"/>
+        </w:rPr>
+        <w:t>Swift est un service d’entreposage d’objet (</w:t>
+      </w:r>
+      <w:proofErr w:type="spellStart"/>
+      <w:r>
+        <w:rPr>
+          <w:rFonts w:ascii="Century Gothic" w:hAnsi="Century Gothic"/>
+          <w:sz w:val="24"/>
+          <w:szCs w:val="24"/>
+          <w:lang w:val="fr-CA"/>
+        </w:rPr>
+        <w:t>object</w:t>
+      </w:r>
+      <w:proofErr w:type="spellEnd"/>
+      <w:r>
+        <w:rPr>
+          <w:rFonts w:ascii="Century Gothic" w:hAnsi="Century Gothic"/>
+          <w:sz w:val="24"/>
+          <w:szCs w:val="24"/>
+          <w:lang w:val="fr-CA"/>
+        </w:rPr>
+        <w:t xml:space="preserve"> </w:t>
+      </w:r>
+      <w:proofErr w:type="spellStart"/>
+      <w:r>
+        <w:rPr>
+          <w:rFonts w:ascii="Century Gothic" w:hAnsi="Century Gothic"/>
+          <w:sz w:val="24"/>
+          <w:szCs w:val="24"/>
+          <w:lang w:val="fr-CA"/>
+        </w:rPr>
+        <w:t>storing</w:t>
+      </w:r>
+      <w:proofErr w:type="spellEnd"/>
+      <w:r>
+        <w:rPr>
+          <w:rFonts w:ascii="Century Gothic" w:hAnsi="Century Gothic"/>
+          <w:sz w:val="24"/>
+          <w:szCs w:val="24"/>
+          <w:lang w:val="fr-CA"/>
+        </w:rPr>
+        <w:t xml:space="preserve">). À ne pas confondre avec </w:t>
+      </w:r>
+      <w:proofErr w:type="spellStart"/>
+      <w:r>
+        <w:rPr>
+          <w:rFonts w:ascii="Century Gothic" w:hAnsi="Century Gothic"/>
+          <w:sz w:val="24"/>
+          <w:szCs w:val="24"/>
+          <w:lang w:val="fr-CA"/>
+        </w:rPr>
+        <w:t>Glance</w:t>
+      </w:r>
+      <w:proofErr w:type="spellEnd"/>
+      <w:r>
+        <w:rPr>
+          <w:rFonts w:ascii="Century Gothic" w:hAnsi="Century Gothic"/>
+          <w:sz w:val="24"/>
+          <w:szCs w:val="24"/>
+          <w:lang w:val="fr-CA"/>
+        </w:rPr>
+        <w:t xml:space="preserve"> qui est un service d’entreposage de block (Block Storage). Il s’agit d’un service qui est scalable</w:t>
+      </w:r>
+      <w:r>
+        <w:rPr>
+          <w:rFonts w:ascii="Century Gothic" w:hAnsi="Century Gothic"/>
+          <w:sz w:val="24"/>
+          <w:szCs w:val="24"/>
+          <w:lang w:val="fr-CA"/>
+        </w:rPr>
+        <w:t>. Ainsi</w:t>
+      </w:r>
+      <w:r>
+        <w:rPr>
+          <w:rFonts w:ascii="Century Gothic" w:hAnsi="Century Gothic"/>
+          <w:sz w:val="24"/>
+          <w:szCs w:val="24"/>
+          <w:lang w:val="fr-CA"/>
+        </w:rPr>
+        <w:t xml:space="preserve">, un bon exemple serait l’entreposage des </w:t>
+      </w:r>
+      <w:proofErr w:type="spellStart"/>
+      <w:r>
+        <w:rPr>
+          <w:rFonts w:ascii="Century Gothic" w:hAnsi="Century Gothic"/>
+          <w:sz w:val="24"/>
+          <w:szCs w:val="24"/>
+          <w:lang w:val="fr-CA"/>
+        </w:rPr>
+        <w:t>credentials</w:t>
+      </w:r>
+      <w:proofErr w:type="spellEnd"/>
+      <w:r>
+        <w:rPr>
+          <w:rFonts w:ascii="Century Gothic" w:hAnsi="Century Gothic"/>
+          <w:sz w:val="24"/>
+          <w:szCs w:val="24"/>
+          <w:lang w:val="fr-CA"/>
+        </w:rPr>
+        <w:t xml:space="preserve"> d’utilisateur, soit un objet contenant nom d’utilisateur et mot de passe. Comme il n’y a pas de nombre maximal d’utilisateur, Swift pourra entreposer les </w:t>
+      </w:r>
+      <w:proofErr w:type="spellStart"/>
+      <w:r>
+        <w:rPr>
+          <w:rFonts w:ascii="Century Gothic" w:hAnsi="Century Gothic"/>
+          <w:sz w:val="24"/>
+          <w:szCs w:val="24"/>
+          <w:lang w:val="fr-CA"/>
+        </w:rPr>
+        <w:t>credentials</w:t>
+      </w:r>
+      <w:proofErr w:type="spellEnd"/>
+      <w:r>
+        <w:rPr>
+          <w:rFonts w:ascii="Century Gothic" w:hAnsi="Century Gothic"/>
+          <w:sz w:val="24"/>
+          <w:szCs w:val="24"/>
+          <w:lang w:val="fr-CA"/>
+        </w:rPr>
+        <w:t xml:space="preserve"> et s’étendre si le nombre d’utilisateur est très grand. </w:t>
+      </w:r>
+    </w:p>
+    <w:p>
+      <w:pPr>
+        <w:rPr>
+          <w:rFonts w:ascii="Century Gothic" w:hAnsi="Century Gothic"/>
+          <w:b/>
+          <w:sz w:val="24"/>
+          <w:szCs w:val="24"/>
+          <w:lang w:val="fr-CA"/>
+        </w:rPr>
+      </w:pPr>
+    </w:p>
+    <w:p>
+      <w:pPr>
+        <w:rPr>
+          <w:rFonts w:ascii="Century Gothic" w:hAnsi="Century Gothic"/>
+          <w:b/>
+          <w:sz w:val="24"/>
+          <w:szCs w:val="24"/>
+          <w:lang w:val="fr-CA"/>
+        </w:rPr>
+      </w:pPr>
+    </w:p>
+    <w:p>
+      <w:pPr>
+        <w:rPr>
+          <w:rFonts w:ascii="Century Gothic" w:hAnsi="Century Gothic"/>
+          <w:b/>
+          <w:sz w:val="24"/>
+          <w:szCs w:val="24"/>
+          <w:lang w:val="fr-CA"/>
+        </w:rPr>
+      </w:pPr>
+      <w:r>
+        <w:rPr>
+          <w:rFonts w:ascii="Century Gothic" w:hAnsi="Century Gothic"/>
+          <w:b/>
           <w:sz w:val="24"/>
           <w:szCs w:val="24"/>
           <w:lang w:val="fr-CA"/>
         </w:rPr>
         <w:lastRenderedPageBreak/>
-        <w:t xml:space="preserve">fonctionnalités, bien que limité, pour supporter des systèmes de conteneur. Il s’agit donc d’un service qui offre du </w:t>
-      </w:r>
+        <w:t>KEYSTONE</w:t>
+      </w:r>
+    </w:p>
+    <w:p>
+      <w:pPr>
+        <w:rPr>
+          <w:rFonts w:ascii="Century Gothic" w:hAnsi="Century Gothic"/>
+          <w:sz w:val="24"/>
+          <w:szCs w:val="24"/>
+          <w:lang w:val="fr-CA"/>
+        </w:rPr>
+      </w:pPr>
+      <w:r>
+        <w:rPr>
+          <w:rFonts w:ascii="Century Gothic" w:hAnsi="Century Gothic"/>
+          <w:sz w:val="24"/>
+          <w:szCs w:val="24"/>
+          <w:lang w:val="fr-CA"/>
+        </w:rPr>
+        <w:t>Keystone est un service d’authentification. Ainsi, il facilite l’authentification de client, la découverte de servic</w:t>
+      </w:r>
+      <w:r>
+        <w:rPr>
+          <w:rFonts w:ascii="Century Gothic" w:hAnsi="Century Gothic"/>
+          <w:sz w:val="24"/>
+          <w:szCs w:val="24"/>
+          <w:lang w:val="fr-CA"/>
+        </w:rPr>
+        <w:t xml:space="preserve">e et l’autorisation multi-locataire. Un bon exemple de son utilisation serait de faire appel à l’API d’authentification pour vérifier si les </w:t>
+      </w:r>
+      <w:proofErr w:type="spellStart"/>
       <w:r>
         <w:rPr>
           <w:rFonts w:ascii="Century Gothic" w:hAnsi="Century Gothic"/>
@@ -576,160 +2205,37 @@
           <w:szCs w:val="24"/>
           <w:lang w:val="fr-CA"/>
         </w:rPr>
-        <w:t>computing</w:t>
-      </w:r>
-      <w:r>
-        <w:rPr>
-          <w:rFonts w:ascii="Century Gothic" w:hAnsi="Century Gothic"/>
-          <w:sz w:val="24"/>
-          <w:szCs w:val="24"/>
-          <w:lang w:val="fr-CA"/>
-        </w:rPr>
-        <w:t xml:space="preserve"> à travers de la virtualisation ou de la paravirtualisation.</w:t>
-      </w:r>
-    </w:p>
-    <w:p>
-      <w:pPr>
-        <w:rPr>
-          <w:rFonts w:ascii="Century Gothic" w:hAnsi="Century Gothic"/>
-          <w:b/>
-          <w:sz w:val="24"/>
-          <w:szCs w:val="24"/>
-          <w:lang w:val="fr-CA"/>
-        </w:rPr>
-      </w:pPr>
-      <w:r>
-        <w:rPr>
-          <w:rFonts w:ascii="Century Gothic" w:hAnsi="Century Gothic"/>
-          <w:b/>
-          <w:sz w:val="24"/>
-          <w:szCs w:val="24"/>
-          <w:lang w:val="fr-CA"/>
-        </w:rPr>
-        <w:t>SWIFT</w:t>
-      </w:r>
-    </w:p>
-    <w:p>
-      <w:pPr>
-        <w:rPr>
-          <w:rFonts w:ascii="Century Gothic" w:hAnsi="Century Gothic"/>
-          <w:sz w:val="24"/>
-          <w:szCs w:val="24"/>
-          <w:lang w:val="fr-CA"/>
-        </w:rPr>
-      </w:pPr>
-      <w:r>
-        <w:rPr>
-          <w:rFonts w:ascii="Century Gothic" w:hAnsi="Century Gothic"/>
-          <w:sz w:val="24"/>
-          <w:szCs w:val="24"/>
-          <w:lang w:val="fr-CA"/>
-        </w:rPr>
-        <w:t>Swift est un service d’entreposage d’objet (object storing). À ne pas confondre avec Glance qui est un service d’entreposage de block (Block Storage). Il s’agit d’un service qui est scalable</w:t>
-      </w:r>
-      <w:r>
-        <w:rPr>
-          <w:rFonts w:ascii="Century Gothic" w:hAnsi="Century Gothic"/>
-          <w:sz w:val="24"/>
-          <w:szCs w:val="24"/>
-          <w:lang w:val="fr-CA"/>
-        </w:rPr>
-        <w:t>. Ainsi</w:t>
-      </w:r>
-      <w:r>
-        <w:rPr>
-          <w:rFonts w:ascii="Century Gothic" w:hAnsi="Century Gothic"/>
-          <w:sz w:val="24"/>
-          <w:szCs w:val="24"/>
-          <w:lang w:val="fr-CA"/>
-        </w:rPr>
-        <w:t xml:space="preserve">, un bon exemple serait l’entreposage des credentials d’utilisateur, soit un objet contenant nom d’utilisateur et mot de passe. Comme il n’y a pas de nombre maximal d’utilisateur, Swift pourra entreposer les credentials et s’étendre si le nombre d’utilisateur est très grand. </w:t>
-      </w:r>
-    </w:p>
-    <w:p>
-      <w:pPr>
-        <w:rPr>
-          <w:rFonts w:ascii="Century Gothic" w:hAnsi="Century Gothic"/>
-          <w:b/>
-          <w:sz w:val="24"/>
-          <w:szCs w:val="24"/>
-          <w:lang w:val="fr-CA"/>
-        </w:rPr>
-      </w:pPr>
-      <w:r>
-        <w:rPr>
-          <w:rFonts w:ascii="Century Gothic" w:hAnsi="Century Gothic"/>
-          <w:b/>
-          <w:sz w:val="24"/>
-          <w:szCs w:val="24"/>
-          <w:lang w:val="fr-CA"/>
-        </w:rPr>
-        <w:t>KEYSTONE</w:t>
-      </w:r>
-    </w:p>
-    <w:p>
-      <w:pPr>
-        <w:rPr>
-          <w:rFonts w:ascii="Century Gothic" w:hAnsi="Century Gothic"/>
-          <w:sz w:val="24"/>
-          <w:szCs w:val="24"/>
-          <w:lang w:val="fr-CA"/>
-        </w:rPr>
-      </w:pPr>
-      <w:r>
-        <w:rPr>
-          <w:rFonts w:ascii="Century Gothic" w:hAnsi="Century Gothic"/>
-          <w:sz w:val="24"/>
-          <w:szCs w:val="24"/>
-          <w:lang w:val="fr-CA"/>
-        </w:rPr>
-        <w:t>Keystone est un service d’authentification. Ainsi, il facilite l</w:t>
-      </w:r>
-      <w:r>
-        <w:rPr>
-          <w:rFonts w:ascii="Century Gothic" w:hAnsi="Century Gothic"/>
-          <w:sz w:val="24"/>
-          <w:szCs w:val="24"/>
-          <w:lang w:val="fr-CA"/>
-        </w:rPr>
-        <w:t>’authentification</w:t>
-      </w:r>
-      <w:r>
-        <w:rPr>
-          <w:rFonts w:ascii="Century Gothic" w:hAnsi="Century Gothic"/>
-          <w:sz w:val="24"/>
-          <w:szCs w:val="24"/>
-          <w:lang w:val="fr-CA"/>
-        </w:rPr>
-        <w:t xml:space="preserve"> de client, la découverte de servic</w:t>
-      </w:r>
-      <w:r>
-        <w:rPr>
-          <w:rFonts w:ascii="Century Gothic" w:hAnsi="Century Gothic"/>
-          <w:sz w:val="24"/>
-          <w:szCs w:val="24"/>
-          <w:lang w:val="fr-CA"/>
-        </w:rPr>
-        <w:t xml:space="preserve">e et l’autorisation multi-locataire. Un bon exemple de son utilisation serait de faire appel à l’API d’authentification pour vérifier si les </w:t>
-      </w:r>
-      <w:r>
-        <w:rPr>
-          <w:rFonts w:ascii="Century Gothic" w:hAnsi="Century Gothic"/>
-          <w:i/>
-          <w:sz w:val="24"/>
-          <w:szCs w:val="24"/>
-          <w:lang w:val="fr-CA"/>
-        </w:rPr>
         <w:t>credentials</w:t>
       </w:r>
-      <w:r>
-        <w:rPr>
-          <w:rFonts w:ascii="Century Gothic" w:hAnsi="Century Gothic"/>
-          <w:sz w:val="24"/>
-          <w:szCs w:val="24"/>
-          <w:lang w:val="fr-CA"/>
-        </w:rPr>
-        <w:t xml:space="preserve"> d’un utilisateur sont valides, suite à quoi il aura accès au système ou non selon la réponse.</w:t>
+      <w:proofErr w:type="spellEnd"/>
+      <w:r>
+        <w:rPr>
+          <w:rFonts w:ascii="Century Gothic" w:hAnsi="Century Gothic"/>
+          <w:sz w:val="24"/>
+          <w:szCs w:val="24"/>
+          <w:lang w:val="fr-CA"/>
+        </w:rPr>
+        <w:t xml:space="preserve"> d’un utilisateur sont valides, </w:t>
+      </w:r>
+      <w:proofErr w:type="gramStart"/>
+      <w:r>
+        <w:rPr>
+          <w:rFonts w:ascii="Century Gothic" w:hAnsi="Century Gothic"/>
+          <w:sz w:val="24"/>
+          <w:szCs w:val="24"/>
+          <w:lang w:val="fr-CA"/>
+        </w:rPr>
+        <w:t>suite à</w:t>
+      </w:r>
+      <w:proofErr w:type="gramEnd"/>
+      <w:r>
+        <w:rPr>
+          <w:rFonts w:ascii="Century Gothic" w:hAnsi="Century Gothic"/>
+          <w:sz w:val="24"/>
+          <w:szCs w:val="24"/>
+          <w:lang w:val="fr-CA"/>
+        </w:rPr>
+        <w:t xml:space="preserve"> quoi il aura accès au système ou non selon la réponse.</w:t>
       </w:r>
     </w:p>
     <w:p>
@@ -742,7 +2248,9 @@
           <w:lang w:val="fr-CA"/>
         </w:rPr>
       </w:pPr>
-      <w:r>
+    </w:p>
+    <w:p>
+      <w:pPr>
         <w:rPr>
           <w:rFonts w:ascii="Century Gothic" w:hAnsi="Century Gothic"/>
           <w:sz w:val="24"/>
@@ -750,6 +2258,15 @@
           <w:u w:val="single"/>
           <w:lang w:val="fr-CA"/>
         </w:rPr>
+      </w:pPr>
+      <w:r>
+        <w:rPr>
+          <w:rFonts w:ascii="Century Gothic" w:hAnsi="Century Gothic"/>
+          <w:sz w:val="24"/>
+          <w:szCs w:val="24"/>
+          <w:u w:val="single"/>
+          <w:lang w:val="fr-CA"/>
+        </w:rPr>
         <w:t>Q2)</w:t>
       </w:r>
     </w:p>
@@ -758,14 +2275,54 @@
         <w:rPr>
           <w:rFonts w:ascii="Century Gothic" w:hAnsi="Century Gothic"/>
           <w:b/>
-        </w:rPr>
-      </w:pPr>
-      <w:r>
-        <w:rPr>
-          <w:rFonts w:ascii="Century Gothic" w:hAnsi="Century Gothic"/>
-          <w:b/>
-        </w:rPr>
-        <w:t xml:space="preserve">OS::Heat::ResourceGroup </w:t>
+          <w:lang w:val="fr-CA"/>
+        </w:rPr>
+      </w:pPr>
+      <w:proofErr w:type="gramStart"/>
+      <w:r>
+        <w:rPr>
+          <w:rFonts w:ascii="Century Gothic" w:hAnsi="Century Gothic"/>
+          <w:b/>
+          <w:lang w:val="fr-CA"/>
+        </w:rPr>
+        <w:t>OS::</w:t>
+      </w:r>
+      <w:proofErr w:type="spellStart"/>
+      <w:proofErr w:type="gramEnd"/>
+      <w:r>
+        <w:rPr>
+          <w:rFonts w:ascii="Century Gothic" w:hAnsi="Century Gothic"/>
+          <w:b/>
+          <w:lang w:val="fr-CA"/>
+        </w:rPr>
+        <w:t>Heat</w:t>
+      </w:r>
+      <w:proofErr w:type="spellEnd"/>
+      <w:r>
+        <w:rPr>
+          <w:rFonts w:ascii="Century Gothic" w:hAnsi="Century Gothic"/>
+          <w:b/>
+          <w:lang w:val="fr-CA"/>
+        </w:rPr>
+        <w:t>::</w:t>
+      </w:r>
+      <w:proofErr w:type="spellStart"/>
+      <w:r>
+        <w:rPr>
+          <w:rFonts w:ascii="Century Gothic" w:hAnsi="Century Gothic"/>
+          <w:b/>
+          <w:lang w:val="fr-CA"/>
+        </w:rPr>
+        <w:t>ResourceGroup</w:t>
+      </w:r>
+      <w:proofErr w:type="spellEnd"/>
+      <w:r>
+        <w:rPr>
+          <w:rFonts w:ascii="Century Gothic" w:hAnsi="Century Gothic"/>
+          <w:b/>
+          <w:lang w:val="fr-CA"/>
+        </w:rPr>
+        <w:t xml:space="preserve"> </w:t>
       </w:r>
     </w:p>
     <w:p>
@@ -789,7 +2346,7 @@
           <w:shd w:val="clear" w:color="auto" w:fill="FFFFFF"/>
           <w:lang w:val="fr-CA"/>
         </w:rPr>
-        <w:t>réer</w:t>
+        <w:t>réer une ou plusieurs ressources imbriquées configurées de manière identique.</w:t>
       </w:r>
       <w:r>
         <w:rPr>
@@ -798,15 +2355,6 @@
           <w:shd w:val="clear" w:color="auto" w:fill="FFFFFF"/>
           <w:lang w:val="fr-CA"/>
         </w:rPr>
-        <w:t xml:space="preserve"> une ou plusieurs ressources imbriquées configurées de manière identique.</w:t>
-      </w:r>
-      <w:r>
-        <w:rPr>
-          <w:rFonts w:ascii="Century Gothic" w:hAnsi="Century Gothic" w:cs="Arial"/>
-          <w:color w:val="212121"/>
-          <w:shd w:val="clear" w:color="auto" w:fill="FFFFFF"/>
-          <w:lang w:val="fr-CA"/>
-        </w:rPr>
         <w:t xml:space="preserve"> Dans notre cas, nous décrivons le type de serveur Nova qui nous concerne.</w:t>
       </w:r>
     </w:p>
@@ -815,15 +2363,37 @@
         <w:rPr>
           <w:rFonts w:ascii="Century Gothic" w:hAnsi="Century Gothic"/>
           <w:b/>
-        </w:rPr>
-      </w:pPr>
-      <w:r>
-        <w:rPr>
-          <w:rFonts w:ascii="Century Gothic" w:hAnsi="Century Gothic"/>
-          <w:b/>
-        </w:rPr>
-        <w:t>OS::Neutron::HealthMonitor</w:t>
-      </w:r>
+          <w:lang w:val="fr-CA"/>
+        </w:rPr>
+      </w:pPr>
+      <w:proofErr w:type="gramStart"/>
+      <w:r>
+        <w:rPr>
+          <w:rFonts w:ascii="Century Gothic" w:hAnsi="Century Gothic"/>
+          <w:b/>
+          <w:lang w:val="fr-CA"/>
+        </w:rPr>
+        <w:t>OS::</w:t>
+      </w:r>
+      <w:proofErr w:type="gramEnd"/>
+      <w:r>
+        <w:rPr>
+          <w:rFonts w:ascii="Century Gothic" w:hAnsi="Century Gothic"/>
+          <w:b/>
+          <w:lang w:val="fr-CA"/>
+        </w:rPr>
+        <w:t>Neutron::</w:t>
+      </w:r>
+      <w:proofErr w:type="spellStart"/>
+      <w:r>
+        <w:rPr>
+          <w:rFonts w:ascii="Century Gothic" w:hAnsi="Century Gothic"/>
+          <w:b/>
+          <w:lang w:val="fr-CA"/>
+        </w:rPr>
+        <w:t>HealthMonitor</w:t>
+      </w:r>
+      <w:proofErr w:type="spellEnd"/>
     </w:p>
     <w:p>
       <w:pPr>
@@ -873,14 +2443,26 @@
         <w:rPr>
           <w:rFonts w:ascii="Century Gothic" w:hAnsi="Century Gothic"/>
           <w:b/>
-        </w:rPr>
-      </w:pPr>
-      <w:r>
-        <w:rPr>
-          <w:rFonts w:ascii="Century Gothic" w:hAnsi="Century Gothic"/>
-          <w:b/>
-        </w:rPr>
-        <w:t>OS::Neutron::Pool</w:t>
+          <w:lang w:val="fr-CA"/>
+        </w:rPr>
+      </w:pPr>
+      <w:proofErr w:type="gramStart"/>
+      <w:r>
+        <w:rPr>
+          <w:rFonts w:ascii="Century Gothic" w:hAnsi="Century Gothic"/>
+          <w:b/>
+          <w:lang w:val="fr-CA"/>
+        </w:rPr>
+        <w:t>OS::</w:t>
+      </w:r>
+      <w:proofErr w:type="gramEnd"/>
+      <w:r>
+        <w:rPr>
+          <w:rFonts w:ascii="Century Gothic" w:hAnsi="Century Gothic"/>
+          <w:b/>
+          <w:lang w:val="fr-CA"/>
+        </w:rPr>
+        <w:t>Neutron::Pool</w:t>
       </w:r>
     </w:p>
     <w:p>
@@ -923,7 +2505,14 @@
           <w:rFonts w:ascii="Century Gothic" w:hAnsi="Century Gothic"/>
           <w:lang w:val="fr-CA"/>
         </w:rPr>
-        <w:t>git de serveurs. Il indique aussi quel type d’algorithme de répartition de charge utiliser</w:t>
+        <w:t>git de serveurs. Il indique aussi quel type d’algorithme d</w:t>
+      </w:r>
+      <w:r>
+        <w:rPr>
+          <w:rFonts w:ascii="Century Gothic" w:hAnsi="Century Gothic"/>
+          <w:lang w:val="fr-CA"/>
+        </w:rPr>
+        <w:t>e répartition de charge utilisé</w:t>
       </w:r>
       <w:r>
         <w:rPr>
@@ -973,14 +2562,44 @@
         <w:rPr>
           <w:rFonts w:ascii="Century Gothic" w:hAnsi="Century Gothic"/>
           <w:b/>
-        </w:rPr>
-      </w:pPr>
-      <w:r>
-        <w:rPr>
-          <w:rFonts w:ascii="Century Gothic" w:hAnsi="Century Gothic"/>
-          <w:b/>
-        </w:rPr>
-        <w:t xml:space="preserve">OS::Neutron::LoadBalancer </w:t>
+          <w:lang w:val="fr-CA"/>
+        </w:rPr>
+      </w:pPr>
+      <w:proofErr w:type="gramStart"/>
+      <w:r>
+        <w:rPr>
+          <w:rFonts w:ascii="Century Gothic" w:hAnsi="Century Gothic"/>
+          <w:b/>
+          <w:lang w:val="fr-CA"/>
+        </w:rPr>
+        <w:t>OS::</w:t>
+      </w:r>
+      <w:proofErr w:type="gramEnd"/>
+      <w:r>
+        <w:rPr>
+          <w:rFonts w:ascii="Century Gothic" w:hAnsi="Century Gothic"/>
+          <w:b/>
+          <w:lang w:val="fr-CA"/>
+        </w:rPr>
+        <w:t>Neutron::</w:t>
+      </w:r>
+      <w:proofErr w:type="spellStart"/>
+      <w:r>
+        <w:rPr>
+          <w:rFonts w:ascii="Century Gothic" w:hAnsi="Century Gothic"/>
+          <w:b/>
+          <w:lang w:val="fr-CA"/>
+        </w:rPr>
+        <w:t>LoadBalancer</w:t>
+      </w:r>
+      <w:proofErr w:type="spellEnd"/>
+      <w:r>
+        <w:rPr>
+          <w:rFonts w:ascii="Century Gothic" w:hAnsi="Century Gothic"/>
+          <w:b/>
+          <w:lang w:val="fr-CA"/>
+        </w:rPr>
+        <w:t xml:space="preserve"> </w:t>
       </w:r>
     </w:p>
     <w:p>
@@ -1010,14 +2629,26 @@
         <w:rPr>
           <w:rFonts w:ascii="Century Gothic" w:hAnsi="Century Gothic"/>
           <w:b/>
-        </w:rPr>
-      </w:pPr>
-      <w:r>
-        <w:rPr>
-          <w:rFonts w:ascii="Century Gothic" w:hAnsi="Century Gothic"/>
-          <w:b/>
-        </w:rPr>
-        <w:t>OS::Nova::Server</w:t>
+          <w:lang w:val="fr-CA"/>
+        </w:rPr>
+      </w:pPr>
+      <w:proofErr w:type="gramStart"/>
+      <w:r>
+        <w:rPr>
+          <w:rFonts w:ascii="Century Gothic" w:hAnsi="Century Gothic"/>
+          <w:b/>
+          <w:lang w:val="fr-CA"/>
+        </w:rPr>
+        <w:t>OS::</w:t>
+      </w:r>
+      <w:proofErr w:type="gramEnd"/>
+      <w:r>
+        <w:rPr>
+          <w:rFonts w:ascii="Century Gothic" w:hAnsi="Century Gothic"/>
+          <w:b/>
+          <w:lang w:val="fr-CA"/>
+        </w:rPr>
+        <w:t>Nova::Server</w:t>
       </w:r>
     </w:p>
     <w:p>
@@ -1056,14 +2687,30 @@
           <w:rFonts w:ascii="Century Gothic" w:hAnsi="Century Gothic"/>
           <w:lang w:val="fr-CA"/>
         </w:rPr>
-        <w:t xml:space="preserve"> O</w:t>
-      </w:r>
-      <w:r>
-        <w:rPr>
-          <w:rFonts w:ascii="Century Gothic" w:hAnsi="Century Gothic"/>
-          <w:lang w:val="fr-CA"/>
-        </w:rPr>
-        <w:t xml:space="preserve">penstack avec les paramètres </w:t>
+        <w:t xml:space="preserve"> </w:t>
+      </w:r>
+      <w:proofErr w:type="spellStart"/>
+      <w:r>
+        <w:rPr>
+          <w:rFonts w:ascii="Century Gothic" w:hAnsi="Century Gothic"/>
+          <w:lang w:val="fr-CA"/>
+        </w:rPr>
+        <w:t>O</w:t>
+      </w:r>
+      <w:r>
+        <w:rPr>
+          <w:rFonts w:ascii="Century Gothic" w:hAnsi="Century Gothic"/>
+          <w:lang w:val="fr-CA"/>
+        </w:rPr>
+        <w:t>penstack</w:t>
+      </w:r>
+      <w:proofErr w:type="spellEnd"/>
+      <w:r>
+        <w:rPr>
+          <w:rFonts w:ascii="Century Gothic" w:hAnsi="Century Gothic"/>
+          <w:lang w:val="fr-CA"/>
+        </w:rPr>
+        <w:t xml:space="preserve"> avec les paramètres </w:t>
       </w:r>
       <w:r>
         <w:rPr>
@@ -1077,8 +2724,90 @@
           <w:rFonts w:ascii="Century Gothic" w:hAnsi="Century Gothic"/>
           <w:lang w:val="fr-CA"/>
         </w:rPr>
-        <w:t xml:space="preserve"> dans le template. Il s’agit de notre serveur web en Python.</w:t>
-      </w:r>
+        <w:t xml:space="preserve"> dans le </w:t>
+      </w:r>
+      <w:proofErr w:type="spellStart"/>
+      <w:r>
+        <w:rPr>
+          <w:rFonts w:ascii="Century Gothic" w:hAnsi="Century Gothic"/>
+          <w:lang w:val="fr-CA"/>
+        </w:rPr>
+        <w:t>template</w:t>
+      </w:r>
+      <w:proofErr w:type="spellEnd"/>
+      <w:r>
+        <w:rPr>
+          <w:rFonts w:ascii="Century Gothic" w:hAnsi="Century Gothic"/>
+          <w:lang w:val="fr-CA"/>
+        </w:rPr>
+        <w:t>. Il s’agit de notre serveur web en Python.</w:t>
+      </w:r>
+    </w:p>
+    <w:p>
+      <w:pPr>
+        <w:rPr>
+          <w:rFonts w:ascii="Century Gothic" w:hAnsi="Century Gothic"/>
+          <w:sz w:val="24"/>
+          <w:szCs w:val="24"/>
+          <w:u w:val="single"/>
+          <w:lang w:val="fr-CA"/>
+        </w:rPr>
+      </w:pPr>
+    </w:p>
+    <w:p>
+      <w:pPr>
+        <w:rPr>
+          <w:rFonts w:ascii="Century Gothic" w:hAnsi="Century Gothic"/>
+          <w:sz w:val="24"/>
+          <w:szCs w:val="24"/>
+          <w:u w:val="single"/>
+          <w:lang w:val="fr-CA"/>
+        </w:rPr>
+      </w:pPr>
+    </w:p>
+    <w:p>
+      <w:pPr>
+        <w:rPr>
+          <w:rFonts w:ascii="Century Gothic" w:hAnsi="Century Gothic"/>
+          <w:sz w:val="24"/>
+          <w:szCs w:val="24"/>
+          <w:u w:val="single"/>
+          <w:lang w:val="fr-CA"/>
+        </w:rPr>
+      </w:pPr>
+    </w:p>
+    <w:p>
+      <w:pPr>
+        <w:rPr>
+          <w:rFonts w:ascii="Century Gothic" w:hAnsi="Century Gothic"/>
+          <w:sz w:val="24"/>
+          <w:szCs w:val="24"/>
+          <w:u w:val="single"/>
+          <w:lang w:val="fr-CA"/>
+        </w:rPr>
+      </w:pPr>
+    </w:p>
+    <w:p>
+      <w:pPr>
+        <w:rPr>
+          <w:rFonts w:ascii="Century Gothic" w:hAnsi="Century Gothic"/>
+          <w:sz w:val="24"/>
+          <w:szCs w:val="24"/>
+          <w:u w:val="single"/>
+          <w:lang w:val="fr-CA"/>
+        </w:rPr>
+      </w:pPr>
+    </w:p>
+    <w:p>
+      <w:pPr>
+        <w:rPr>
+          <w:rFonts w:ascii="Century Gothic" w:hAnsi="Century Gothic"/>
+          <w:sz w:val="24"/>
+          <w:szCs w:val="24"/>
+          <w:u w:val="single"/>
+          <w:lang w:val="fr-CA"/>
+        </w:rPr>
+      </w:pPr>
     </w:p>
     <w:p>
       <w:pPr>
@@ -1134,26 +2863,128 @@
           <w:szCs w:val="24"/>
           <w:lang w:val="fr-CA"/>
         </w:rPr>
-        <w:t>Nous pouvons utiliser soit AWS :: AutoScaling :: AutoScalingGroup</w:t>
-      </w:r>
-      <w:r>
-        <w:rPr>
-          <w:rFonts w:ascii="Century Gothic" w:hAnsi="Century Gothic"/>
-          <w:sz w:val="24"/>
-          <w:szCs w:val="24"/>
-          <w:lang w:val="fr-CA"/>
-        </w:rPr>
-        <w:t xml:space="preserve"> qui est associé avec Amazon Web Services ou encore OS :: Heat :: AutoScalingGroup qui est </w:t>
-      </w:r>
-      <w:r>
-        <w:rPr>
-          <w:rFonts w:ascii="Century Gothic" w:hAnsi="Century Gothic"/>
-          <w:sz w:val="24"/>
-          <w:szCs w:val="24"/>
-          <w:lang w:val="fr-CA"/>
-        </w:rPr>
-        <w:t>un logiciel libre avec OpenStack</w:t>
-      </w:r>
+        <w:t xml:space="preserve">Nous pouvons utiliser soit </w:t>
+      </w:r>
+      <w:proofErr w:type="gramStart"/>
+      <w:r>
+        <w:rPr>
+          <w:rFonts w:ascii="Century Gothic" w:hAnsi="Century Gothic"/>
+          <w:sz w:val="24"/>
+          <w:szCs w:val="24"/>
+          <w:lang w:val="fr-CA"/>
+        </w:rPr>
+        <w:t>AWS ::</w:t>
+      </w:r>
+      <w:proofErr w:type="gramEnd"/>
+      <w:r>
+        <w:rPr>
+          <w:rFonts w:ascii="Century Gothic" w:hAnsi="Century Gothic"/>
+          <w:sz w:val="24"/>
+          <w:szCs w:val="24"/>
+          <w:lang w:val="fr-CA"/>
+        </w:rPr>
+        <w:t xml:space="preserve"> </w:t>
+      </w:r>
+      <w:proofErr w:type="spellStart"/>
+      <w:r>
+        <w:rPr>
+          <w:rFonts w:ascii="Century Gothic" w:hAnsi="Century Gothic"/>
+          <w:sz w:val="24"/>
+          <w:szCs w:val="24"/>
+          <w:lang w:val="fr-CA"/>
+        </w:rPr>
+        <w:t>AutoScaling</w:t>
+      </w:r>
+      <w:proofErr w:type="spellEnd"/>
+      <w:r>
+        <w:rPr>
+          <w:rFonts w:ascii="Century Gothic" w:hAnsi="Century Gothic"/>
+          <w:sz w:val="24"/>
+          <w:szCs w:val="24"/>
+          <w:lang w:val="fr-CA"/>
+        </w:rPr>
+        <w:t xml:space="preserve"> :: </w:t>
+      </w:r>
+      <w:proofErr w:type="spellStart"/>
+      <w:r>
+        <w:rPr>
+          <w:rFonts w:ascii="Century Gothic" w:hAnsi="Century Gothic"/>
+          <w:sz w:val="24"/>
+          <w:szCs w:val="24"/>
+          <w:lang w:val="fr-CA"/>
+        </w:rPr>
+        <w:t>AutoScalingGroup</w:t>
+      </w:r>
+      <w:proofErr w:type="spellEnd"/>
+      <w:r>
+        <w:rPr>
+          <w:rFonts w:ascii="Century Gothic" w:hAnsi="Century Gothic"/>
+          <w:sz w:val="24"/>
+          <w:szCs w:val="24"/>
+          <w:lang w:val="fr-CA"/>
+        </w:rPr>
+        <w:t xml:space="preserve"> qui est associé avec Amazon Web Services ou encore OS :: </w:t>
+      </w:r>
+      <w:proofErr w:type="spellStart"/>
+      <w:r>
+        <w:rPr>
+          <w:rFonts w:ascii="Century Gothic" w:hAnsi="Century Gothic"/>
+          <w:sz w:val="24"/>
+          <w:szCs w:val="24"/>
+          <w:lang w:val="fr-CA"/>
+        </w:rPr>
+        <w:t>Heat</w:t>
+      </w:r>
+      <w:proofErr w:type="spellEnd"/>
+      <w:r>
+        <w:rPr>
+          <w:rFonts w:ascii="Century Gothic" w:hAnsi="Century Gothic"/>
+          <w:sz w:val="24"/>
+          <w:szCs w:val="24"/>
+          <w:lang w:val="fr-CA"/>
+        </w:rPr>
+        <w:t xml:space="preserve"> :: </w:t>
+      </w:r>
+      <w:proofErr w:type="spellStart"/>
+      <w:r>
+        <w:rPr>
+          <w:rFonts w:ascii="Century Gothic" w:hAnsi="Century Gothic"/>
+          <w:sz w:val="24"/>
+          <w:szCs w:val="24"/>
+          <w:lang w:val="fr-CA"/>
+        </w:rPr>
+        <w:t>AutoScalingGroup</w:t>
+      </w:r>
+      <w:proofErr w:type="spellEnd"/>
+      <w:r>
+        <w:rPr>
+          <w:rFonts w:ascii="Century Gothic" w:hAnsi="Century Gothic"/>
+          <w:sz w:val="24"/>
+          <w:szCs w:val="24"/>
+          <w:lang w:val="fr-CA"/>
+        </w:rPr>
+        <w:t xml:space="preserve"> qui est </w:t>
+      </w:r>
+      <w:r>
+        <w:rPr>
+          <w:rFonts w:ascii="Century Gothic" w:hAnsi="Century Gothic"/>
+          <w:sz w:val="24"/>
+          <w:szCs w:val="24"/>
+          <w:lang w:val="fr-CA"/>
+        </w:rPr>
+        <w:t xml:space="preserve">un logiciel libre avec </w:t>
+      </w:r>
+      <w:proofErr w:type="spellStart"/>
+      <w:r>
+        <w:rPr>
+          <w:rFonts w:ascii="Century Gothic" w:hAnsi="Century Gothic"/>
+          <w:sz w:val="24"/>
+          <w:szCs w:val="24"/>
+          <w:lang w:val="fr-CA"/>
+        </w:rPr>
+        <w:t>OpenStack</w:t>
+      </w:r>
+      <w:proofErr w:type="spellEnd"/>
       <w:r>
         <w:rPr>
           <w:rFonts w:ascii="Century Gothic" w:hAnsi="Century Gothic"/>
@@ -1242,15 +3073,57 @@
           <w:lang w:val="fr-CA"/>
         </w:rPr>
       </w:pPr>
-      <w:r>
-        <w:rPr>
-          <w:rFonts w:ascii="Century Gothic" w:hAnsi="Century Gothic"/>
-          <w:sz w:val="24"/>
-          <w:szCs w:val="24"/>
-          <w:lang w:val="fr-CA"/>
-        </w:rPr>
-        <w:t>OS :: Ceilometer :: Alarm</w:t>
-      </w:r>
+      <w:proofErr w:type="gramStart"/>
+      <w:r>
+        <w:rPr>
+          <w:rFonts w:ascii="Century Gothic" w:hAnsi="Century Gothic"/>
+          <w:sz w:val="24"/>
+          <w:szCs w:val="24"/>
+          <w:lang w:val="fr-CA"/>
+        </w:rPr>
+        <w:t>OS ::</w:t>
+      </w:r>
+      <w:proofErr w:type="gramEnd"/>
+      <w:r>
+        <w:rPr>
+          <w:rFonts w:ascii="Century Gothic" w:hAnsi="Century Gothic"/>
+          <w:sz w:val="24"/>
+          <w:szCs w:val="24"/>
+          <w:lang w:val="fr-CA"/>
+        </w:rPr>
+        <w:t xml:space="preserve"> </w:t>
+      </w:r>
+      <w:proofErr w:type="spellStart"/>
+      <w:r>
+        <w:rPr>
+          <w:rFonts w:ascii="Century Gothic" w:hAnsi="Century Gothic"/>
+          <w:sz w:val="24"/>
+          <w:szCs w:val="24"/>
+          <w:lang w:val="fr-CA"/>
+        </w:rPr>
+        <w:t>Ceilometer</w:t>
+      </w:r>
+      <w:proofErr w:type="spellEnd"/>
+      <w:r>
+        <w:rPr>
+          <w:rFonts w:ascii="Century Gothic" w:hAnsi="Century Gothic"/>
+          <w:sz w:val="24"/>
+          <w:szCs w:val="24"/>
+          <w:lang w:val="fr-CA"/>
+        </w:rPr>
+        <w:t xml:space="preserve"> :: </w:t>
+      </w:r>
+      <w:proofErr w:type="spellStart"/>
+      <w:r>
+        <w:rPr>
+          <w:rFonts w:ascii="Century Gothic" w:hAnsi="Century Gothic"/>
+          <w:sz w:val="24"/>
+          <w:szCs w:val="24"/>
+          <w:lang w:val="fr-CA"/>
+        </w:rPr>
+        <w:t>Alarm</w:t>
+      </w:r>
+      <w:proofErr w:type="spellEnd"/>
     </w:p>
     <w:p>
       <w:pPr>
@@ -1305,13 +3178,15 @@
           <w:rFonts w:ascii="Century Gothic" w:hAnsi="Century Gothic"/>
           <w:sz w:val="24"/>
           <w:szCs w:val="24"/>
-        </w:rPr>
-      </w:pPr>
-      <w:r>
-        <w:rPr>
-          <w:rFonts w:ascii="Century Gothic" w:hAnsi="Century Gothic"/>
-          <w:sz w:val="24"/>
-          <w:szCs w:val="24"/>
+          <w:lang w:val="fr-CA"/>
+        </w:rPr>
+      </w:pPr>
+      <w:r>
+        <w:rPr>
+          <w:rFonts w:ascii="Century Gothic" w:hAnsi="Century Gothic"/>
+          <w:sz w:val="24"/>
+          <w:szCs w:val="24"/>
+          <w:lang w:val="fr-CA"/>
         </w:rPr>
         <w:t>Paramètres :</w:t>
       </w:r>
@@ -1324,21 +3199,44 @@
           <w:rFonts w:ascii="Century Gothic" w:hAnsi="Century Gothic"/>
           <w:sz w:val="24"/>
           <w:szCs w:val="24"/>
-        </w:rPr>
-      </w:pPr>
-      <w:r>
-        <w:rPr>
-          <w:rFonts w:ascii="Century Gothic" w:hAnsi="Century Gothic"/>
-          <w:sz w:val="24"/>
-          <w:szCs w:val="24"/>
-        </w:rPr>
-        <w:t>- statistic </w:t>
-      </w:r>
-      <w:r>
-        <w:rPr>
-          <w:rFonts w:ascii="Century Gothic" w:hAnsi="Century Gothic"/>
-          <w:sz w:val="24"/>
-          <w:szCs w:val="24"/>
+          <w:lang w:val="fr-CA"/>
+        </w:rPr>
+      </w:pPr>
+      <w:r>
+        <w:rPr>
+          <w:rFonts w:ascii="Century Gothic" w:hAnsi="Century Gothic"/>
+          <w:sz w:val="24"/>
+          <w:szCs w:val="24"/>
+          <w:lang w:val="fr-CA"/>
+        </w:rPr>
+        <w:t xml:space="preserve">- </w:t>
+      </w:r>
+      <w:proofErr w:type="spellStart"/>
+      <w:r>
+        <w:rPr>
+          <w:rFonts w:ascii="Century Gothic" w:hAnsi="Century Gothic"/>
+          <w:sz w:val="24"/>
+          <w:szCs w:val="24"/>
+          <w:lang w:val="fr-CA"/>
+        </w:rPr>
+        <w:t>statistic</w:t>
+      </w:r>
+      <w:proofErr w:type="spellEnd"/>
+      <w:r>
+        <w:rPr>
+          <w:rFonts w:ascii="Century Gothic" w:hAnsi="Century Gothic"/>
+          <w:sz w:val="24"/>
+          <w:szCs w:val="24"/>
+          <w:lang w:val="fr-CA"/>
+        </w:rPr>
+        <w:t> </w:t>
+      </w:r>
+      <w:r>
+        <w:rPr>
+          <w:rFonts w:ascii="Century Gothic" w:hAnsi="Century Gothic"/>
+          <w:sz w:val="24"/>
+          <w:szCs w:val="24"/>
+          <w:lang w:val="fr-CA"/>
         </w:rPr>
         <w:t>(string)</w:t>
       </w:r>
@@ -1347,6 +3245,7 @@
           <w:rFonts w:ascii="Century Gothic" w:hAnsi="Century Gothic"/>
           <w:sz w:val="24"/>
           <w:szCs w:val="24"/>
+          <w:lang w:val="fr-CA"/>
         </w:rPr>
         <w:t>:</w:t>
       </w:r>
@@ -1369,16 +3268,56 @@
           <w:szCs w:val="24"/>
           <w:lang w:val="fr-CA"/>
         </w:rPr>
-        <w:t>- evaluation_periods </w:t>
-      </w:r>
-      <w:r>
-        <w:rPr>
-          <w:rFonts w:ascii="Century Gothic" w:hAnsi="Century Gothic"/>
-          <w:sz w:val="24"/>
-          <w:szCs w:val="24"/>
-          <w:lang w:val="fr-CA"/>
-        </w:rPr>
-        <w:t>(number)</w:t>
+        <w:t xml:space="preserve">- </w:t>
+      </w:r>
+      <w:proofErr w:type="spellStart"/>
+      <w:r>
+        <w:rPr>
+          <w:rFonts w:ascii="Century Gothic" w:hAnsi="Century Gothic"/>
+          <w:sz w:val="24"/>
+          <w:szCs w:val="24"/>
+          <w:lang w:val="fr-CA"/>
+        </w:rPr>
+        <w:t>evaluation_periods</w:t>
+      </w:r>
+      <w:proofErr w:type="spellEnd"/>
+      <w:r>
+        <w:rPr>
+          <w:rFonts w:ascii="Century Gothic" w:hAnsi="Century Gothic"/>
+          <w:sz w:val="24"/>
+          <w:szCs w:val="24"/>
+          <w:lang w:val="fr-CA"/>
+        </w:rPr>
+        <w:t> </w:t>
+      </w:r>
+      <w:r>
+        <w:rPr>
+          <w:rFonts w:ascii="Century Gothic" w:hAnsi="Century Gothic"/>
+          <w:sz w:val="24"/>
+          <w:szCs w:val="24"/>
+          <w:lang w:val="fr-CA"/>
+        </w:rPr>
+        <w:t>(</w:t>
+      </w:r>
+      <w:proofErr w:type="spellStart"/>
+      <w:r>
+        <w:rPr>
+          <w:rFonts w:ascii="Century Gothic" w:hAnsi="Century Gothic"/>
+          <w:sz w:val="24"/>
+          <w:szCs w:val="24"/>
+          <w:lang w:val="fr-CA"/>
+        </w:rPr>
+        <w:t>number</w:t>
+      </w:r>
+      <w:proofErr w:type="spellEnd"/>
+      <w:r>
+        <w:rPr>
+          <w:rFonts w:ascii="Century Gothic" w:hAnsi="Century Gothic"/>
+          <w:sz w:val="24"/>
+          <w:szCs w:val="24"/>
+          <w:lang w:val="fr-CA"/>
+        </w:rPr>
+        <w:t>)</w:t>
       </w:r>
       <w:r>
         <w:rPr>
@@ -1444,16 +3383,56 @@
           <w:szCs w:val="24"/>
           <w:lang w:val="fr-CA"/>
         </w:rPr>
-        <w:t>- period </w:t>
-      </w:r>
-      <w:r>
-        <w:rPr>
-          <w:rFonts w:ascii="Century Gothic" w:hAnsi="Century Gothic"/>
-          <w:sz w:val="24"/>
-          <w:szCs w:val="24"/>
-          <w:lang w:val="fr-CA"/>
-        </w:rPr>
-        <w:t>(number)</w:t>
+        <w:t xml:space="preserve">- </w:t>
+      </w:r>
+      <w:proofErr w:type="spellStart"/>
+      <w:r>
+        <w:rPr>
+          <w:rFonts w:ascii="Century Gothic" w:hAnsi="Century Gothic"/>
+          <w:sz w:val="24"/>
+          <w:szCs w:val="24"/>
+          <w:lang w:val="fr-CA"/>
+        </w:rPr>
+        <w:t>period</w:t>
+      </w:r>
+      <w:proofErr w:type="spellEnd"/>
+      <w:r>
+        <w:rPr>
+          <w:rFonts w:ascii="Century Gothic" w:hAnsi="Century Gothic"/>
+          <w:sz w:val="24"/>
+          <w:szCs w:val="24"/>
+          <w:lang w:val="fr-CA"/>
+        </w:rPr>
+        <w:t> </w:t>
+      </w:r>
+      <w:r>
+        <w:rPr>
+          <w:rFonts w:ascii="Century Gothic" w:hAnsi="Century Gothic"/>
+          <w:sz w:val="24"/>
+          <w:szCs w:val="24"/>
+          <w:lang w:val="fr-CA"/>
+        </w:rPr>
+        <w:t>(</w:t>
+      </w:r>
+      <w:proofErr w:type="spellStart"/>
+      <w:r>
+        <w:rPr>
+          <w:rFonts w:ascii="Century Gothic" w:hAnsi="Century Gothic"/>
+          <w:sz w:val="24"/>
+          <w:szCs w:val="24"/>
+          <w:lang w:val="fr-CA"/>
+        </w:rPr>
+        <w:t>number</w:t>
+      </w:r>
+      <w:proofErr w:type="spellEnd"/>
+      <w:r>
+        <w:rPr>
+          <w:rFonts w:ascii="Century Gothic" w:hAnsi="Century Gothic"/>
+          <w:sz w:val="24"/>
+          <w:szCs w:val="24"/>
+          <w:lang w:val="fr-CA"/>
+        </w:rPr>
+        <w:t>)</w:t>
       </w:r>
       <w:r>
         <w:rPr>
@@ -1501,16 +3480,56 @@
           <w:szCs w:val="24"/>
           <w:lang w:val="fr-CA"/>
         </w:rPr>
-        <w:t xml:space="preserve">- threshold </w:t>
-      </w:r>
-      <w:r>
-        <w:rPr>
-          <w:rFonts w:ascii="Century Gothic" w:hAnsi="Century Gothic"/>
-          <w:sz w:val="24"/>
-          <w:szCs w:val="24"/>
-          <w:lang w:val="fr-CA"/>
-        </w:rPr>
-        <w:t>(number)</w:t>
+        <w:t xml:space="preserve">- </w:t>
+      </w:r>
+      <w:proofErr w:type="spellStart"/>
+      <w:r>
+        <w:rPr>
+          <w:rFonts w:ascii="Century Gothic" w:hAnsi="Century Gothic"/>
+          <w:sz w:val="24"/>
+          <w:szCs w:val="24"/>
+          <w:lang w:val="fr-CA"/>
+        </w:rPr>
+        <w:t>threshold</w:t>
+      </w:r>
+      <w:proofErr w:type="spellEnd"/>
+      <w:r>
+        <w:rPr>
+          <w:rFonts w:ascii="Century Gothic" w:hAnsi="Century Gothic"/>
+          <w:sz w:val="24"/>
+          <w:szCs w:val="24"/>
+          <w:lang w:val="fr-CA"/>
+        </w:rPr>
+        <w:t xml:space="preserve"> </w:t>
+      </w:r>
+      <w:r>
+        <w:rPr>
+          <w:rFonts w:ascii="Century Gothic" w:hAnsi="Century Gothic"/>
+          <w:sz w:val="24"/>
+          <w:szCs w:val="24"/>
+          <w:lang w:val="fr-CA"/>
+        </w:rPr>
+        <w:t>(</w:t>
+      </w:r>
+      <w:proofErr w:type="spellStart"/>
+      <w:r>
+        <w:rPr>
+          <w:rFonts w:ascii="Century Gothic" w:hAnsi="Century Gothic"/>
+          <w:sz w:val="24"/>
+          <w:szCs w:val="24"/>
+          <w:lang w:val="fr-CA"/>
+        </w:rPr>
+        <w:t>number</w:t>
+      </w:r>
+      <w:proofErr w:type="spellEnd"/>
+      <w:r>
+        <w:rPr>
+          <w:rFonts w:ascii="Century Gothic" w:hAnsi="Century Gothic"/>
+          <w:sz w:val="24"/>
+          <w:szCs w:val="24"/>
+          <w:lang w:val="fr-CA"/>
+        </w:rPr>
+        <w:t>)</w:t>
       </w:r>
       <w:r>
         <w:rPr>
@@ -1567,7 +3586,27 @@
           <w:szCs w:val="24"/>
           <w:lang w:val="fr-CA"/>
         </w:rPr>
-        <w:t>- alarm_action :</w:t>
+        <w:t xml:space="preserve">- </w:t>
+      </w:r>
+      <w:proofErr w:type="spellStart"/>
+      <w:r>
+        <w:rPr>
+          <w:rFonts w:ascii="Century Gothic" w:hAnsi="Century Gothic"/>
+          <w:sz w:val="24"/>
+          <w:szCs w:val="24"/>
+          <w:lang w:val="fr-CA"/>
+        </w:rPr>
+        <w:t>alarm_action</w:t>
+      </w:r>
+      <w:proofErr w:type="spellEnd"/>
+      <w:r>
+        <w:rPr>
+          <w:rFonts w:ascii="Century Gothic" w:hAnsi="Century Gothic"/>
+          <w:sz w:val="24"/>
+          <w:szCs w:val="24"/>
+          <w:lang w:val="fr-CA"/>
+        </w:rPr>
+        <w:t xml:space="preserve"> :</w:t>
       </w:r>
       <w:r>
         <w:rPr>
@@ -1597,7 +3636,27 @@
           <w:szCs w:val="24"/>
           <w:lang w:val="fr-CA"/>
         </w:rPr>
-        <w:t xml:space="preserve">- comparison_operator </w:t>
+        <w:t xml:space="preserve">- </w:t>
+      </w:r>
+      <w:proofErr w:type="spellStart"/>
+      <w:r>
+        <w:rPr>
+          <w:rFonts w:ascii="Century Gothic" w:hAnsi="Century Gothic"/>
+          <w:sz w:val="24"/>
+          <w:szCs w:val="24"/>
+          <w:lang w:val="fr-CA"/>
+        </w:rPr>
+        <w:t>comparison_operator</w:t>
+      </w:r>
+      <w:proofErr w:type="spellEnd"/>
+      <w:r>
+        <w:rPr>
+          <w:rFonts w:ascii="Century Gothic" w:hAnsi="Century Gothic"/>
+          <w:sz w:val="24"/>
+          <w:szCs w:val="24"/>
+          <w:lang w:val="fr-CA"/>
+        </w:rPr>
+        <w:t xml:space="preserve"> </w:t>
       </w:r>
       <w:r>
         <w:rPr>
@@ -1659,8 +3718,6 @@
         </w:rPr>
         <w:t>Ressource qui permet d’ajuster le nombre de machine virtuelle en fonction d’une alerte.</w:t>
       </w:r>
-      <w:bookmarkStart w:id="0" w:name="_GoBack"/>
-      <w:bookmarkEnd w:id="0"/>
     </w:p>
     <w:p>
       <w:pPr>
@@ -1687,14 +3744,88 @@
           <w:szCs w:val="24"/>
         </w:rPr>
       </w:pPr>
-      <w:r>
-        <w:rPr>
-          <w:rFonts w:ascii="Century Gothic" w:hAnsi="Century Gothic"/>
-          <w:sz w:val="24"/>
-          <w:szCs w:val="24"/>
-        </w:rPr>
-        <w:t>OS :: Heat :: ScalingPolicy ou encore AWS :: AutoScaling :: ScalingPolicy</w:t>
-      </w:r>
+      <w:proofErr w:type="gramStart"/>
+      <w:r>
+        <w:rPr>
+          <w:rFonts w:ascii="Century Gothic" w:hAnsi="Century Gothic"/>
+          <w:sz w:val="24"/>
+          <w:szCs w:val="24"/>
+        </w:rPr>
+        <w:t>OS :</w:t>
+      </w:r>
+      <w:proofErr w:type="gramEnd"/>
+      <w:r>
+        <w:rPr>
+          <w:rFonts w:ascii="Century Gothic" w:hAnsi="Century Gothic"/>
+          <w:sz w:val="24"/>
+          <w:szCs w:val="24"/>
+        </w:rPr>
+        <w:t xml:space="preserve">: Heat :: </w:t>
+      </w:r>
+      <w:proofErr w:type="spellStart"/>
+      <w:r>
+        <w:rPr>
+          <w:rFonts w:ascii="Century Gothic" w:hAnsi="Century Gothic"/>
+          <w:sz w:val="24"/>
+          <w:szCs w:val="24"/>
+        </w:rPr>
+        <w:t>ScalingPolicy</w:t>
+      </w:r>
+      <w:proofErr w:type="spellEnd"/>
+      <w:r>
+        <w:rPr>
+          <w:rFonts w:ascii="Century Gothic" w:hAnsi="Century Gothic"/>
+          <w:sz w:val="24"/>
+          <w:szCs w:val="24"/>
+        </w:rPr>
+        <w:t xml:space="preserve"> </w:t>
+      </w:r>
+      <w:proofErr w:type="spellStart"/>
+      <w:r>
+        <w:rPr>
+          <w:rFonts w:ascii="Century Gothic" w:hAnsi="Century Gothic"/>
+          <w:sz w:val="24"/>
+          <w:szCs w:val="24"/>
+        </w:rPr>
+        <w:t>ou</w:t>
+      </w:r>
+      <w:proofErr w:type="spellEnd"/>
+      <w:r>
+        <w:rPr>
+          <w:rFonts w:ascii="Century Gothic" w:hAnsi="Century Gothic"/>
+          <w:sz w:val="24"/>
+          <w:szCs w:val="24"/>
+        </w:rPr>
+        <w:t xml:space="preserve"> encore AWS :: </w:t>
+      </w:r>
+      <w:proofErr w:type="spellStart"/>
+      <w:r>
+        <w:rPr>
+          <w:rFonts w:ascii="Century Gothic" w:hAnsi="Century Gothic"/>
+          <w:sz w:val="24"/>
+          <w:szCs w:val="24"/>
+        </w:rPr>
+        <w:t>AutoScaling</w:t>
+      </w:r>
+      <w:proofErr w:type="spellEnd"/>
+      <w:r>
+        <w:rPr>
+          <w:rFonts w:ascii="Century Gothic" w:hAnsi="Century Gothic"/>
+          <w:sz w:val="24"/>
+          <w:szCs w:val="24"/>
+        </w:rPr>
+        <w:t xml:space="preserve"> :: </w:t>
+      </w:r>
+      <w:proofErr w:type="spellStart"/>
+      <w:r>
+        <w:rPr>
+          <w:rFonts w:ascii="Century Gothic" w:hAnsi="Century Gothic"/>
+          <w:sz w:val="24"/>
+          <w:szCs w:val="24"/>
+        </w:rPr>
+        <w:t>ScalingPolicy</w:t>
+      </w:r>
+      <w:proofErr w:type="spellEnd"/>
     </w:p>
     <w:p>
       <w:pPr>
@@ -1725,17 +3856,79 @@
           <w:szCs w:val="24"/>
           <w:lang w:val="fr-CA"/>
         </w:rPr>
-        <w:t xml:space="preserve">Il est preferable de rester avec </w:t>
-      </w:r>
-      <w:r>
-        <w:rPr>
-          <w:rFonts w:ascii="Century Gothic" w:hAnsi="Century Gothic"/>
-          <w:sz w:val="24"/>
-          <w:szCs w:val="24"/>
-          <w:lang w:val="fr-CA"/>
-        </w:rPr>
-        <w:t>OS :: Heat :: ScalingPolicy</w:t>
-      </w:r>
+        <w:t xml:space="preserve">Il est </w:t>
+      </w:r>
+      <w:proofErr w:type="spellStart"/>
+      <w:r>
+        <w:rPr>
+          <w:rFonts w:ascii="Century Gothic" w:hAnsi="Century Gothic"/>
+          <w:sz w:val="24"/>
+          <w:szCs w:val="24"/>
+          <w:lang w:val="fr-CA"/>
+        </w:rPr>
+        <w:t>preferable</w:t>
+      </w:r>
+      <w:proofErr w:type="spellEnd"/>
+      <w:r>
+        <w:rPr>
+          <w:rFonts w:ascii="Century Gothic" w:hAnsi="Century Gothic"/>
+          <w:sz w:val="24"/>
+          <w:szCs w:val="24"/>
+          <w:lang w:val="fr-CA"/>
+        </w:rPr>
+        <w:t xml:space="preserve"> de rester avec </w:t>
+      </w:r>
+      <w:proofErr w:type="gramStart"/>
+      <w:r>
+        <w:rPr>
+          <w:rFonts w:ascii="Century Gothic" w:hAnsi="Century Gothic"/>
+          <w:sz w:val="24"/>
+          <w:szCs w:val="24"/>
+          <w:lang w:val="fr-CA"/>
+        </w:rPr>
+        <w:t>OS ::</w:t>
+      </w:r>
+      <w:proofErr w:type="gramEnd"/>
+      <w:r>
+        <w:rPr>
+          <w:rFonts w:ascii="Century Gothic" w:hAnsi="Century Gothic"/>
+          <w:sz w:val="24"/>
+          <w:szCs w:val="24"/>
+          <w:lang w:val="fr-CA"/>
+        </w:rPr>
+        <w:t xml:space="preserve"> </w:t>
+      </w:r>
+      <w:proofErr w:type="spellStart"/>
+      <w:r>
+        <w:rPr>
+          <w:rFonts w:ascii="Century Gothic" w:hAnsi="Century Gothic"/>
+          <w:sz w:val="24"/>
+          <w:szCs w:val="24"/>
+          <w:lang w:val="fr-CA"/>
+        </w:rPr>
+        <w:t>Heat</w:t>
+      </w:r>
+      <w:proofErr w:type="spellEnd"/>
+      <w:r>
+        <w:rPr>
+          <w:rFonts w:ascii="Century Gothic" w:hAnsi="Century Gothic"/>
+          <w:sz w:val="24"/>
+          <w:szCs w:val="24"/>
+          <w:lang w:val="fr-CA"/>
+        </w:rPr>
+        <w:t xml:space="preserve"> :: </w:t>
+      </w:r>
+      <w:proofErr w:type="spellStart"/>
+      <w:r>
+        <w:rPr>
+          <w:rFonts w:ascii="Century Gothic" w:hAnsi="Century Gothic"/>
+          <w:sz w:val="24"/>
+          <w:szCs w:val="24"/>
+          <w:lang w:val="fr-CA"/>
+        </w:rPr>
+        <w:t>ScalingPolicy</w:t>
+      </w:r>
+      <w:proofErr w:type="spellEnd"/>
       <w:r>
         <w:rPr>
           <w:rFonts w:ascii="Century Gothic" w:hAnsi="Century Gothic"/>
@@ -1752,8 +3945,39 @@
           <w:szCs w:val="24"/>
           <w:lang w:val="fr-CA"/>
         </w:rPr>
-        <w:t>OS :: Heat :: AutoScalingGroup</w:t>
-      </w:r>
+        <w:t xml:space="preserve">OS :: </w:t>
+      </w:r>
+      <w:proofErr w:type="spellStart"/>
+      <w:r>
+        <w:rPr>
+          <w:rFonts w:ascii="Century Gothic" w:hAnsi="Century Gothic"/>
+          <w:sz w:val="24"/>
+          <w:szCs w:val="24"/>
+          <w:lang w:val="fr-CA"/>
+        </w:rPr>
+        <w:t>Heat</w:t>
+      </w:r>
+      <w:proofErr w:type="spellEnd"/>
+      <w:r>
+        <w:rPr>
+          <w:rFonts w:ascii="Century Gothic" w:hAnsi="Century Gothic"/>
+          <w:sz w:val="24"/>
+          <w:szCs w:val="24"/>
+          <w:lang w:val="fr-CA"/>
+        </w:rPr>
+        <w:t xml:space="preserve"> :: </w:t>
+      </w:r>
+      <w:proofErr w:type="spellStart"/>
+      <w:r>
+        <w:rPr>
+          <w:rFonts w:ascii="Century Gothic" w:hAnsi="Century Gothic"/>
+          <w:sz w:val="24"/>
+          <w:szCs w:val="24"/>
+          <w:lang w:val="fr-CA"/>
+        </w:rPr>
+        <w:t>AutoScalingGroup</w:t>
+      </w:r>
+      <w:proofErr w:type="spellEnd"/>
       <w:r>
         <w:rPr>
           <w:rFonts w:ascii="Century Gothic" w:hAnsi="Century Gothic"/>
@@ -1811,14 +4035,36 @@
           <w:lang w:val="fr-CA"/>
         </w:rPr>
       </w:pPr>
-      <w:r>
-        <w:rPr>
-          <w:rFonts w:ascii="Century Gothic" w:hAnsi="Century Gothic"/>
-          <w:sz w:val="24"/>
-          <w:szCs w:val="24"/>
-          <w:lang w:val="fr-CA"/>
-        </w:rPr>
-        <w:t>adjustement_type (string) : Le type d’ajustement à apporter</w:t>
+      <w:proofErr w:type="spellStart"/>
+      <w:proofErr w:type="gramStart"/>
+      <w:r>
+        <w:rPr>
+          <w:rFonts w:ascii="Century Gothic" w:hAnsi="Century Gothic"/>
+          <w:sz w:val="24"/>
+          <w:szCs w:val="24"/>
+          <w:lang w:val="fr-CA"/>
+        </w:rPr>
+        <w:t>adjustement</w:t>
+      </w:r>
+      <w:proofErr w:type="gramEnd"/>
+      <w:r>
+        <w:rPr>
+          <w:rFonts w:ascii="Century Gothic" w:hAnsi="Century Gothic"/>
+          <w:sz w:val="24"/>
+          <w:szCs w:val="24"/>
+          <w:lang w:val="fr-CA"/>
+        </w:rPr>
+        <w:t>_type</w:t>
+      </w:r>
+      <w:proofErr w:type="spellEnd"/>
+      <w:r>
+        <w:rPr>
+          <w:rFonts w:ascii="Century Gothic" w:hAnsi="Century Gothic"/>
+          <w:sz w:val="24"/>
+          <w:szCs w:val="24"/>
+          <w:lang w:val="fr-CA"/>
+        </w:rPr>
+        <w:t xml:space="preserve"> (string) : Le type d’ajustement à apporter</w:t>
       </w:r>
       <w:r>
         <w:rPr>
@@ -1844,6 +4090,8 @@
           <w:lang w:val="fr-CA"/>
         </w:rPr>
       </w:pPr>
+      <w:proofErr w:type="spellStart"/>
+      <w:proofErr w:type="gramStart"/>
       <w:r>
         <w:rPr>
           <w:rFonts w:ascii="Century Gothic" w:hAnsi="Century Gothic"/>
@@ -1860,7 +4108,27 @@
           <w:szCs w:val="24"/>
           <w:lang w:val="fr-CA"/>
         </w:rPr>
-        <w:t>uto_scaling_group_id (string) : Le ID d</w:t>
+        <w:t>uto</w:t>
+      </w:r>
+      <w:proofErr w:type="gramEnd"/>
+      <w:r>
+        <w:rPr>
+          <w:rFonts w:ascii="Century Gothic" w:hAnsi="Century Gothic"/>
+          <w:sz w:val="24"/>
+          <w:szCs w:val="24"/>
+          <w:lang w:val="fr-CA"/>
+        </w:rPr>
+        <w:t>_scaling_group_id</w:t>
+      </w:r>
+      <w:proofErr w:type="spellEnd"/>
+      <w:r>
+        <w:rPr>
+          <w:rFonts w:ascii="Century Gothic" w:hAnsi="Century Gothic"/>
+          <w:sz w:val="24"/>
+          <w:szCs w:val="24"/>
+          <w:lang w:val="fr-CA"/>
+        </w:rPr>
+        <w:t xml:space="preserve"> (string) : Le ID d</w:t>
       </w:r>
       <w:r>
         <w:rPr>
@@ -1904,25 +4172,57 @@
           <w:lang w:val="fr-CA"/>
         </w:rPr>
       </w:pPr>
-      <w:r>
-        <w:rPr>
-          <w:rFonts w:ascii="Century Gothic" w:hAnsi="Century Gothic"/>
-          <w:sz w:val="24"/>
-          <w:szCs w:val="24"/>
-          <w:lang w:val="fr-CA"/>
-        </w:rPr>
-        <w:t>scaling_adjustement (number) : La valeur voulue pour l’ajustement.</w:t>
-      </w:r>
-    </w:p>
-    <w:p>
-      <w:pPr>
-        <w:rPr>
-          <w:rFonts w:ascii="Century Gothic" w:hAnsi="Century Gothic"/>
-          <w:sz w:val="24"/>
-          <w:szCs w:val="24"/>
-          <w:lang w:val="fr-CA"/>
-        </w:rPr>
-      </w:pPr>
+      <w:proofErr w:type="spellStart"/>
+      <w:proofErr w:type="gramStart"/>
+      <w:r>
+        <w:rPr>
+          <w:rFonts w:ascii="Century Gothic" w:hAnsi="Century Gothic"/>
+          <w:sz w:val="24"/>
+          <w:szCs w:val="24"/>
+          <w:lang w:val="fr-CA"/>
+        </w:rPr>
+        <w:t>scaling</w:t>
+      </w:r>
+      <w:proofErr w:type="gramEnd"/>
+      <w:r>
+        <w:rPr>
+          <w:rFonts w:ascii="Century Gothic" w:hAnsi="Century Gothic"/>
+          <w:sz w:val="24"/>
+          <w:szCs w:val="24"/>
+          <w:lang w:val="fr-CA"/>
+        </w:rPr>
+        <w:t>_adjustement</w:t>
+      </w:r>
+      <w:proofErr w:type="spellEnd"/>
+      <w:r>
+        <w:rPr>
+          <w:rFonts w:ascii="Century Gothic" w:hAnsi="Century Gothic"/>
+          <w:sz w:val="24"/>
+          <w:szCs w:val="24"/>
+          <w:lang w:val="fr-CA"/>
+        </w:rPr>
+        <w:t xml:space="preserve"> (</w:t>
+      </w:r>
+      <w:proofErr w:type="spellStart"/>
+      <w:r>
+        <w:rPr>
+          <w:rFonts w:ascii="Century Gothic" w:hAnsi="Century Gothic"/>
+          <w:sz w:val="24"/>
+          <w:szCs w:val="24"/>
+          <w:lang w:val="fr-CA"/>
+        </w:rPr>
+        <w:t>number</w:t>
+      </w:r>
+      <w:proofErr w:type="spellEnd"/>
+      <w:r>
+        <w:rPr>
+          <w:rFonts w:ascii="Century Gothic" w:hAnsi="Century Gothic"/>
+          <w:sz w:val="24"/>
+          <w:szCs w:val="24"/>
+          <w:lang w:val="fr-CA"/>
+        </w:rPr>
+        <w:t>) : La valeur voulue pour l’ajustement.</w:t>
+      </w:r>
     </w:p>
     <w:sectPr>
       <w:pgSz w:w="12240" w:h="15840"/>
@@ -2694,6 +4994,25 @@
       <w:color w:val="2F5496" w:themeColor="accent1" w:themeShade="BF"/>
     </w:rPr>
   </w:style>
+  <w:style w:type="table" w:styleId="Grilledutableau">
+    <w:name w:val="Table Grid"/>
+    <w:basedOn w:val="TableauNormal"/>
+    <w:uiPriority w:val="39"/>
+    <w:rsid w:val="00237623"/>
+    <w:pPr>
+      <w:spacing w:after="0" w:line="240" w:lineRule="auto"/>
+    </w:pPr>
+    <w:tblPr>
+      <w:tblBorders>
+        <w:top w:val="single" w:sz="4" w:space="0" w:color="auto"/>
+        <w:left w:val="single" w:sz="4" w:space="0" w:color="auto"/>
+        <w:bottom w:val="single" w:sz="4" w:space="0" w:color="auto"/>
+        <w:right w:val="single" w:sz="4" w:space="0" w:color="auto"/>
+        <w:insideH w:val="single" w:sz="4" w:space="0" w:color="auto"/>
+        <w:insideV w:val="single" w:sz="4" w:space="0" w:color="auto"/>
+      </w:tblBorders>
+    </w:tblPr>
+  </w:style>
 </w:styles>
 </file>
 
